--- a/数据结构/实验1/B18030406张颖.docx
+++ b/数据结构/实验1/B18030406张颖.docx
@@ -73,10 +73,10 @@
             <v:path o:extrusionok="f" gradientshapeok="t" o:connecttype="rect"/>
             <o:lock v:ext="edit" aspectratio="t"/>
           </v:shapetype>
-          <v:shape id="对象 1" o:spid="_x0000_i1025" type="#_x0000_t75" style="width:235.6pt;height:57.6pt;mso-position-horizontal-relative:page;mso-position-vertical-relative:page" o:ole="">
+          <v:shape id="对象 1" o:spid="_x0000_i1025" type="#_x0000_t75" style="width:235.35pt;height:57.5pt;mso-position-horizontal-relative:page;mso-position-vertical-relative:page" o:ole="">
             <v:imagedata r:id="rId7" o:title=""/>
           </v:shape>
-          <o:OLEObject Type="Embed" ProgID="PBrush" ShapeID="对象 1" DrawAspect="Content" ObjectID="_1632681973" r:id="rId8"/>
+          <o:OLEObject Type="Embed" ProgID="PBrush" ShapeID="对象 1" DrawAspect="Content" ObjectID="_1633253939" r:id="rId8"/>
         </w:object>
       </w:r>
     </w:p>
@@ -287,6 +287,7 @@
         </w:rPr>
         <w:t xml:space="preserve"> </w:t>
       </w:r>
+      <w:proofErr w:type="gramStart"/>
       <w:r>
         <w:rPr>
           <w:rFonts w:eastAsia="楷体_GB2312" w:hint="eastAsia"/>
@@ -297,6 +298,7 @@
         </w:rPr>
         <w:t>一</w:t>
       </w:r>
+      <w:proofErr w:type="gramEnd"/>
       <w:r>
         <w:rPr>
           <w:rFonts w:eastAsia="楷体_GB2312"/>
@@ -1844,8 +1846,16 @@
               <w:rPr>
                 <w:szCs w:val="21"/>
               </w:rPr>
-              <w:t>DT List{</w:t>
-            </w:r>
+              <w:t xml:space="preserve">DT </w:t>
+            </w:r>
+            <w:proofErr w:type="gramStart"/>
+            <w:r>
+              <w:rPr>
+                <w:szCs w:val="21"/>
+              </w:rPr>
+              <w:t>List{</w:t>
+            </w:r>
+            <w:proofErr w:type="gramEnd"/>
           </w:p>
           <w:p>
             <w:pPr>
@@ -2084,11 +2094,19 @@
               </w:rPr>
               <w:t>：</w:t>
             </w:r>
-            <w:r>
-              <w:rPr>
-                <w:szCs w:val="21"/>
-              </w:rPr>
-              <w:t>始化运算。构造</w:t>
+            <w:proofErr w:type="gramStart"/>
+            <w:r>
+              <w:rPr>
+                <w:szCs w:val="21"/>
+              </w:rPr>
+              <w:t>始化运算</w:t>
+            </w:r>
+            <w:proofErr w:type="gramEnd"/>
+            <w:r>
+              <w:rPr>
+                <w:szCs w:val="21"/>
+              </w:rPr>
+              <w:t>。构造</w:t>
             </w:r>
             <w:r>
               <w:rPr>
@@ -3218,6 +3236,7 @@
                 <w:szCs w:val="21"/>
               </w:rPr>
             </w:pPr>
+            <w:proofErr w:type="gramStart"/>
             <w:r>
               <w:rPr>
                 <w:szCs w:val="21"/>
@@ -3232,6 +3251,7 @@
               <w:t>SeqList</w:t>
             </w:r>
             <w:proofErr w:type="spellEnd"/>
+            <w:proofErr w:type="gramEnd"/>
             <w:r>
               <w:rPr>
                 <w:szCs w:val="21"/>
@@ -3260,7 +3280,14 @@
               <w:rPr>
                 <w:szCs w:val="21"/>
               </w:rPr>
-              <w:t xml:space="preserve">int Init( </w:t>
+              <w:t xml:space="preserve">int </w:t>
+            </w:r>
+            <w:proofErr w:type="gramStart"/>
+            <w:r>
+              <w:rPr>
+                <w:szCs w:val="21"/>
+              </w:rPr>
+              <w:t xml:space="preserve">Init( </w:t>
             </w:r>
             <w:proofErr w:type="spellStart"/>
             <w:r>
@@ -3270,6 +3297,7 @@
               <w:t>SeqList</w:t>
             </w:r>
             <w:proofErr w:type="spellEnd"/>
+            <w:proofErr w:type="gramEnd"/>
             <w:r>
               <w:rPr>
                 <w:szCs w:val="21"/>
@@ -3303,7 +3331,14 @@
               <w:rPr>
                 <w:szCs w:val="21"/>
               </w:rPr>
-              <w:t xml:space="preserve">int Find( </w:t>
+              <w:t xml:space="preserve">int </w:t>
+            </w:r>
+            <w:proofErr w:type="gramStart"/>
+            <w:r>
+              <w:rPr>
+                <w:szCs w:val="21"/>
+              </w:rPr>
+              <w:t xml:space="preserve">Find( </w:t>
             </w:r>
             <w:proofErr w:type="spellStart"/>
             <w:r>
@@ -3313,6 +3348,7 @@
               <w:t>SeqList</w:t>
             </w:r>
             <w:proofErr w:type="spellEnd"/>
+            <w:proofErr w:type="gramEnd"/>
             <w:r>
               <w:rPr>
                 <w:szCs w:val="21"/>
@@ -3360,7 +3396,14 @@
               <w:rPr>
                 <w:szCs w:val="21"/>
               </w:rPr>
-              <w:t xml:space="preserve">int Insert( </w:t>
+              <w:t xml:space="preserve">int </w:t>
+            </w:r>
+            <w:proofErr w:type="gramStart"/>
+            <w:r>
+              <w:rPr>
+                <w:szCs w:val="21"/>
+              </w:rPr>
+              <w:t xml:space="preserve">Insert( </w:t>
             </w:r>
             <w:proofErr w:type="spellStart"/>
             <w:r>
@@ -3370,6 +3413,7 @@
               <w:t>SeqList</w:t>
             </w:r>
             <w:proofErr w:type="spellEnd"/>
+            <w:proofErr w:type="gramEnd"/>
             <w:r>
               <w:rPr>
                 <w:szCs w:val="21"/>
@@ -3417,7 +3461,14 @@
               <w:rPr>
                 <w:szCs w:val="21"/>
               </w:rPr>
-              <w:t xml:space="preserve">int Delete( </w:t>
+              <w:t xml:space="preserve">int </w:t>
+            </w:r>
+            <w:proofErr w:type="gramStart"/>
+            <w:r>
+              <w:rPr>
+                <w:szCs w:val="21"/>
+              </w:rPr>
+              <w:t xml:space="preserve">Delete( </w:t>
             </w:r>
             <w:proofErr w:type="spellStart"/>
             <w:r>
@@ -3427,6 +3478,7 @@
               <w:t>SeqList</w:t>
             </w:r>
             <w:proofErr w:type="spellEnd"/>
+            <w:proofErr w:type="gramEnd"/>
             <w:r>
               <w:rPr>
                 <w:szCs w:val="21"/>
@@ -3460,7 +3512,14 @@
               <w:rPr>
                 <w:szCs w:val="21"/>
               </w:rPr>
-              <w:t xml:space="preserve">int Output( </w:t>
+              <w:t xml:space="preserve">int </w:t>
+            </w:r>
+            <w:proofErr w:type="gramStart"/>
+            <w:r>
+              <w:rPr>
+                <w:szCs w:val="21"/>
+              </w:rPr>
+              <w:t xml:space="preserve">Output( </w:t>
             </w:r>
             <w:proofErr w:type="spellStart"/>
             <w:r>
@@ -3470,6 +3529,7 @@
               <w:t>SeqList</w:t>
             </w:r>
             <w:proofErr w:type="spellEnd"/>
+            <w:proofErr w:type="gramEnd"/>
             <w:r>
               <w:rPr>
                 <w:szCs w:val="21"/>
@@ -3492,6 +3552,7 @@
               <w:t xml:space="preserve">int </w:t>
             </w:r>
             <w:proofErr w:type="spellStart"/>
+            <w:proofErr w:type="gramStart"/>
             <w:r>
               <w:rPr>
                 <w:szCs w:val="21"/>
@@ -3513,6 +3574,7 @@
               <w:t>SeqList</w:t>
             </w:r>
             <w:proofErr w:type="spellEnd"/>
+            <w:proofErr w:type="gramEnd"/>
             <w:r>
               <w:rPr>
                 <w:szCs w:val="21"/>
@@ -3541,7 +3603,21 @@
               <w:rPr>
                 <w:szCs w:val="21"/>
               </w:rPr>
-              <w:t>int main(){</w:t>
+              <w:t xml:space="preserve">int </w:t>
+            </w:r>
+            <w:proofErr w:type="gramStart"/>
+            <w:r>
+              <w:rPr>
+                <w:szCs w:val="21"/>
+              </w:rPr>
+              <w:t>main(</w:t>
+            </w:r>
+            <w:proofErr w:type="gramEnd"/>
+            <w:r>
+              <w:rPr>
+                <w:szCs w:val="21"/>
+              </w:rPr>
+              <w:t>){</w:t>
             </w:r>
           </w:p>
           <w:p>
@@ -3720,6 +3796,7 @@
               <w:tab/>
             </w:r>
             <w:proofErr w:type="spellStart"/>
+            <w:proofErr w:type="gramStart"/>
             <w:r>
               <w:rPr>
                 <w:szCs w:val="21"/>
@@ -3731,7 +3808,14 @@
               <w:rPr>
                 <w:szCs w:val="21"/>
               </w:rPr>
-              <w:t>("%d", &amp;</w:t>
+              <w:t>(</w:t>
+            </w:r>
+            <w:proofErr w:type="gramEnd"/>
+            <w:r>
+              <w:rPr>
+                <w:szCs w:val="21"/>
+              </w:rPr>
+              <w:t>"%d", &amp;</w:t>
             </w:r>
             <w:proofErr w:type="spellStart"/>
             <w:r>
@@ -3761,7 +3845,20 @@
                 <w:szCs w:val="21"/>
               </w:rPr>
               <w:tab/>
-              <w:t xml:space="preserve">Init(&amp;list, </w:t>
+            </w:r>
+            <w:proofErr w:type="gramStart"/>
+            <w:r>
+              <w:rPr>
+                <w:szCs w:val="21"/>
+              </w:rPr>
+              <w:t>Init(</w:t>
+            </w:r>
+            <w:proofErr w:type="gramEnd"/>
+            <w:r>
+              <w:rPr>
+                <w:szCs w:val="21"/>
+              </w:rPr>
+              <w:t xml:space="preserve">&amp;list, </w:t>
             </w:r>
             <w:proofErr w:type="spellStart"/>
             <w:r>
@@ -3851,9 +3948,17 @@
               <w:rPr>
                 <w:szCs w:val="21"/>
               </w:rPr>
-              <w:t>("%d",&amp;</w:t>
-            </w:r>
-            <w:proofErr w:type="spellStart"/>
+              <w:t>("%d</w:t>
+            </w:r>
+            <w:proofErr w:type="gramStart"/>
+            <w:r>
+              <w:rPr>
+                <w:szCs w:val="21"/>
+              </w:rPr>
+              <w:t>",&amp;</w:t>
+            </w:r>
+            <w:proofErr w:type="spellStart"/>
+            <w:proofErr w:type="gramEnd"/>
             <w:r>
               <w:rPr>
                 <w:szCs w:val="21"/>
@@ -3927,7 +4032,20 @@
                 <w:szCs w:val="21"/>
               </w:rPr>
               <w:tab/>
-              <w:t xml:space="preserve">for(int </w:t>
+            </w:r>
+            <w:proofErr w:type="gramStart"/>
+            <w:r>
+              <w:rPr>
+                <w:szCs w:val="21"/>
+              </w:rPr>
+              <w:t>for(</w:t>
+            </w:r>
+            <w:proofErr w:type="gramEnd"/>
+            <w:r>
+              <w:rPr>
+                <w:szCs w:val="21"/>
+              </w:rPr>
+              <w:t xml:space="preserve">int </w:t>
             </w:r>
             <w:proofErr w:type="spellStart"/>
             <w:r>
@@ -3993,6 +4111,7 @@
               <w:tab/>
             </w:r>
             <w:proofErr w:type="spellStart"/>
+            <w:proofErr w:type="gramStart"/>
             <w:r>
               <w:rPr>
                 <w:szCs w:val="21"/>
@@ -4004,7 +4123,14 @@
               <w:rPr>
                 <w:szCs w:val="21"/>
               </w:rPr>
-              <w:t>("%d", &amp;element);</w:t>
+              <w:t>(</w:t>
+            </w:r>
+            <w:proofErr w:type="gramEnd"/>
+            <w:r>
+              <w:rPr>
+                <w:szCs w:val="21"/>
+              </w:rPr>
+              <w:t>"%d", &amp;element);</w:t>
             </w:r>
           </w:p>
           <w:p>
@@ -4026,7 +4152,20 @@
                 <w:szCs w:val="21"/>
               </w:rPr>
               <w:tab/>
-              <w:t xml:space="preserve">Insert( &amp;list, </w:t>
+            </w:r>
+            <w:proofErr w:type="gramStart"/>
+            <w:r>
+              <w:rPr>
+                <w:szCs w:val="21"/>
+              </w:rPr>
+              <w:t>Insert( &amp;</w:t>
+            </w:r>
+            <w:proofErr w:type="gramEnd"/>
+            <w:r>
+              <w:rPr>
+                <w:szCs w:val="21"/>
+              </w:rPr>
+              <w:t xml:space="preserve">list, </w:t>
             </w:r>
             <w:proofErr w:type="spellStart"/>
             <w:r>
@@ -4182,6 +4321,7 @@
               <w:tab/>
             </w:r>
             <w:proofErr w:type="spellStart"/>
+            <w:proofErr w:type="gramStart"/>
             <w:r>
               <w:rPr>
                 <w:szCs w:val="21"/>
@@ -4193,7 +4333,14 @@
               <w:rPr>
                 <w:szCs w:val="21"/>
               </w:rPr>
-              <w:t>("%d", &amp;</w:t>
+              <w:t>(</w:t>
+            </w:r>
+            <w:proofErr w:type="gramEnd"/>
+            <w:r>
+              <w:rPr>
+                <w:szCs w:val="21"/>
+              </w:rPr>
+              <w:t>"%d", &amp;</w:t>
             </w:r>
             <w:proofErr w:type="spellStart"/>
             <w:r>
@@ -4223,9 +4370,16 @@
                 <w:szCs w:val="21"/>
               </w:rPr>
               <w:tab/>
+            </w:r>
+            <w:proofErr w:type="gramStart"/>
+            <w:r>
+              <w:rPr>
+                <w:szCs w:val="21"/>
+              </w:rPr>
               <w:t>Find(</w:t>
             </w:r>
             <w:proofErr w:type="spellStart"/>
+            <w:proofErr w:type="gramEnd"/>
             <w:r>
               <w:rPr>
                 <w:szCs w:val="21"/>
@@ -4377,6 +4531,7 @@
               <w:tab/>
             </w:r>
             <w:proofErr w:type="spellStart"/>
+            <w:proofErr w:type="gramStart"/>
             <w:r>
               <w:rPr>
                 <w:szCs w:val="21"/>
@@ -4388,7 +4543,14 @@
               <w:rPr>
                 <w:szCs w:val="21"/>
               </w:rPr>
-              <w:t>("%d", &amp;</w:t>
+              <w:t>(</w:t>
+            </w:r>
+            <w:proofErr w:type="gramEnd"/>
+            <w:r>
+              <w:rPr>
+                <w:szCs w:val="21"/>
+              </w:rPr>
+              <w:t>"%d", &amp;</w:t>
             </w:r>
             <w:proofErr w:type="spellStart"/>
             <w:r>
@@ -4421,6 +4583,7 @@
               <w:t>Delete(&amp;</w:t>
             </w:r>
             <w:proofErr w:type="spellStart"/>
+            <w:proofErr w:type="gramStart"/>
             <w:r>
               <w:rPr>
                 <w:szCs w:val="21"/>
@@ -4428,6 +4591,7 @@
               <w:t>list,delIndex</w:t>
             </w:r>
             <w:proofErr w:type="spellEnd"/>
+            <w:proofErr w:type="gramEnd"/>
             <w:r>
               <w:rPr>
                 <w:szCs w:val="21"/>
@@ -4578,7 +4742,14 @@
               <w:rPr>
                 <w:szCs w:val="21"/>
               </w:rPr>
-              <w:t xml:space="preserve">int Init( </w:t>
+              <w:t xml:space="preserve">int </w:t>
+            </w:r>
+            <w:proofErr w:type="gramStart"/>
+            <w:r>
+              <w:rPr>
+                <w:szCs w:val="21"/>
+              </w:rPr>
+              <w:t xml:space="preserve">Init( </w:t>
             </w:r>
             <w:proofErr w:type="spellStart"/>
             <w:r>
@@ -4588,6 +4759,7 @@
               <w:t>SeqList</w:t>
             </w:r>
             <w:proofErr w:type="spellEnd"/>
+            <w:proofErr w:type="gramEnd"/>
             <w:r>
               <w:rPr>
                 <w:szCs w:val="21"/>
@@ -4696,7 +4868,14 @@
               <w:rPr>
                 <w:szCs w:val="21"/>
               </w:rPr>
-              <w:t xml:space="preserve"> = ( </w:t>
+              <w:t xml:space="preserve"> = </w:t>
+            </w:r>
+            <w:proofErr w:type="gramStart"/>
+            <w:r>
+              <w:rPr>
+                <w:szCs w:val="21"/>
+              </w:rPr>
+              <w:t xml:space="preserve">( </w:t>
             </w:r>
             <w:proofErr w:type="spellStart"/>
             <w:r>
@@ -4706,6 +4885,7 @@
               <w:t>ElemType</w:t>
             </w:r>
             <w:proofErr w:type="spellEnd"/>
+            <w:proofErr w:type="gramEnd"/>
             <w:r>
               <w:rPr>
                 <w:szCs w:val="21"/>
@@ -4768,7 +4948,20 @@
                 <w:szCs w:val="21"/>
               </w:rPr>
               <w:tab/>
-              <w:t xml:space="preserve">if(!L -&gt; </w:t>
+            </w:r>
+            <w:proofErr w:type="gramStart"/>
+            <w:r>
+              <w:rPr>
+                <w:szCs w:val="21"/>
+              </w:rPr>
+              <w:t>if(</w:t>
+            </w:r>
+            <w:proofErr w:type="gramEnd"/>
+            <w:r>
+              <w:rPr>
+                <w:szCs w:val="21"/>
+              </w:rPr>
+              <w:t xml:space="preserve">!L -&gt; </w:t>
             </w:r>
             <w:proofErr w:type="spellStart"/>
             <w:r>
@@ -4853,7 +5046,14 @@
               <w:rPr>
                 <w:szCs w:val="21"/>
               </w:rPr>
-              <w:t xml:space="preserve">int Find( </w:t>
+              <w:t xml:space="preserve">int </w:t>
+            </w:r>
+            <w:proofErr w:type="gramStart"/>
+            <w:r>
+              <w:rPr>
+                <w:szCs w:val="21"/>
+              </w:rPr>
+              <w:t xml:space="preserve">Find( </w:t>
             </w:r>
             <w:proofErr w:type="spellStart"/>
             <w:r>
@@ -4863,6 +5063,7 @@
               <w:t>SeqList</w:t>
             </w:r>
             <w:proofErr w:type="spellEnd"/>
+            <w:proofErr w:type="gramEnd"/>
             <w:r>
               <w:rPr>
                 <w:szCs w:val="21"/>
@@ -4911,6 +5112,12 @@
                 <w:szCs w:val="21"/>
               </w:rPr>
               <w:tab/>
+            </w:r>
+            <w:proofErr w:type="gramStart"/>
+            <w:r>
+              <w:rPr>
+                <w:szCs w:val="21"/>
+              </w:rPr>
               <w:t xml:space="preserve">if( </w:t>
             </w:r>
             <w:proofErr w:type="spellStart"/>
@@ -4921,6 +5128,7 @@
               <w:t>i</w:t>
             </w:r>
             <w:proofErr w:type="spellEnd"/>
+            <w:proofErr w:type="gramEnd"/>
             <w:r>
               <w:rPr>
                 <w:szCs w:val="21"/>
@@ -5069,7 +5277,14 @@
               <w:rPr>
                 <w:szCs w:val="21"/>
               </w:rPr>
-              <w:t xml:space="preserve">int Insert( </w:t>
+              <w:t xml:space="preserve">int </w:t>
+            </w:r>
+            <w:proofErr w:type="gramStart"/>
+            <w:r>
+              <w:rPr>
+                <w:szCs w:val="21"/>
+              </w:rPr>
+              <w:t xml:space="preserve">Insert( </w:t>
             </w:r>
             <w:proofErr w:type="spellStart"/>
             <w:r>
@@ -5079,6 +5294,7 @@
               <w:t>SeqList</w:t>
             </w:r>
             <w:proofErr w:type="spellEnd"/>
+            <w:proofErr w:type="gramEnd"/>
             <w:r>
               <w:rPr>
                 <w:szCs w:val="21"/>
@@ -5127,6 +5343,12 @@
                 <w:szCs w:val="21"/>
               </w:rPr>
               <w:tab/>
+            </w:r>
+            <w:proofErr w:type="gramStart"/>
+            <w:r>
+              <w:rPr>
+                <w:szCs w:val="21"/>
+              </w:rPr>
               <w:t xml:space="preserve">if( </w:t>
             </w:r>
             <w:proofErr w:type="spellStart"/>
@@ -5137,6 +5359,7 @@
               <w:t>i</w:t>
             </w:r>
             <w:proofErr w:type="spellEnd"/>
+            <w:proofErr w:type="gramEnd"/>
             <w:r>
               <w:rPr>
                 <w:szCs w:val="21"/>
@@ -5201,7 +5424,20 @@
                 <w:szCs w:val="21"/>
               </w:rPr>
               <w:tab/>
-              <w:t xml:space="preserve">for( int j = L -&gt; n - 1; j &gt; </w:t>
+            </w:r>
+            <w:proofErr w:type="gramStart"/>
+            <w:r>
+              <w:rPr>
+                <w:szCs w:val="21"/>
+              </w:rPr>
+              <w:t>for( int</w:t>
+            </w:r>
+            <w:proofErr w:type="gramEnd"/>
+            <w:r>
+              <w:rPr>
+                <w:szCs w:val="21"/>
+              </w:rPr>
+              <w:t xml:space="preserve"> j = L -&gt; n - 1; j &gt; </w:t>
             </w:r>
             <w:proofErr w:type="spellStart"/>
             <w:r>
@@ -5240,6 +5476,7 @@
               <w:t xml:space="preserve">L -&gt; </w:t>
             </w:r>
             <w:proofErr w:type="spellStart"/>
+            <w:proofErr w:type="gramStart"/>
             <w:r>
               <w:rPr>
                 <w:szCs w:val="21"/>
@@ -5251,7 +5488,14 @@
               <w:rPr>
                 <w:szCs w:val="21"/>
               </w:rPr>
-              <w:t xml:space="preserve">[j + 1] = L -&gt; </w:t>
+              <w:t>[</w:t>
+            </w:r>
+            <w:proofErr w:type="gramEnd"/>
+            <w:r>
+              <w:rPr>
+                <w:szCs w:val="21"/>
+              </w:rPr>
+              <w:t xml:space="preserve">j + 1] = L -&gt; </w:t>
             </w:r>
             <w:proofErr w:type="spellStart"/>
             <w:r>
@@ -5284,6 +5528,7 @@
               <w:t xml:space="preserve">L -&gt; </w:t>
             </w:r>
             <w:proofErr w:type="spellStart"/>
+            <w:proofErr w:type="gramStart"/>
             <w:r>
               <w:rPr>
                 <w:szCs w:val="21"/>
@@ -5298,6 +5543,7 @@
               <w:t>[</w:t>
             </w:r>
             <w:proofErr w:type="spellStart"/>
+            <w:proofErr w:type="gramEnd"/>
             <w:r>
               <w:rPr>
                 <w:szCs w:val="21"/>
@@ -5380,7 +5626,14 @@
               <w:rPr>
                 <w:szCs w:val="21"/>
               </w:rPr>
-              <w:t xml:space="preserve">int Delete( </w:t>
+              <w:t xml:space="preserve">int </w:t>
+            </w:r>
+            <w:proofErr w:type="gramStart"/>
+            <w:r>
+              <w:rPr>
+                <w:szCs w:val="21"/>
+              </w:rPr>
+              <w:t xml:space="preserve">Delete( </w:t>
             </w:r>
             <w:proofErr w:type="spellStart"/>
             <w:r>
@@ -5390,6 +5643,7 @@
               <w:t>SeqList</w:t>
             </w:r>
             <w:proofErr w:type="spellEnd"/>
+            <w:proofErr w:type="gramEnd"/>
             <w:r>
               <w:rPr>
                 <w:szCs w:val="21"/>
@@ -5424,6 +5678,12 @@
                 <w:szCs w:val="21"/>
               </w:rPr>
               <w:tab/>
+            </w:r>
+            <w:proofErr w:type="gramStart"/>
+            <w:r>
+              <w:rPr>
+                <w:szCs w:val="21"/>
+              </w:rPr>
               <w:t xml:space="preserve">if( </w:t>
             </w:r>
             <w:proofErr w:type="spellStart"/>
@@ -5434,6 +5694,7 @@
               <w:t>i</w:t>
             </w:r>
             <w:proofErr w:type="spellEnd"/>
+            <w:proofErr w:type="gramEnd"/>
             <w:r>
               <w:rPr>
                 <w:szCs w:val="21"/>
@@ -5484,7 +5745,20 @@
                 <w:szCs w:val="21"/>
               </w:rPr>
               <w:tab/>
-              <w:t xml:space="preserve">for( int j  = </w:t>
+            </w:r>
+            <w:proofErr w:type="gramStart"/>
+            <w:r>
+              <w:rPr>
+                <w:szCs w:val="21"/>
+              </w:rPr>
+              <w:t>for( int</w:t>
+            </w:r>
+            <w:proofErr w:type="gramEnd"/>
+            <w:r>
+              <w:rPr>
+                <w:szCs w:val="21"/>
+              </w:rPr>
+              <w:t xml:space="preserve"> j  = </w:t>
             </w:r>
             <w:proofErr w:type="spellStart"/>
             <w:r>
@@ -5531,6 +5805,7 @@
               <w:t xml:space="preserve">L -&gt; </w:t>
             </w:r>
             <w:proofErr w:type="spellStart"/>
+            <w:proofErr w:type="gramStart"/>
             <w:r>
               <w:rPr>
                 <w:szCs w:val="21"/>
@@ -5542,7 +5817,14 @@
               <w:rPr>
                 <w:szCs w:val="21"/>
               </w:rPr>
-              <w:t xml:space="preserve">[j - 1] = L -&gt; </w:t>
+              <w:t>[</w:t>
+            </w:r>
+            <w:proofErr w:type="gramEnd"/>
+            <w:r>
+              <w:rPr>
+                <w:szCs w:val="21"/>
+              </w:rPr>
+              <w:t xml:space="preserve">j - 1] = L -&gt; </w:t>
             </w:r>
             <w:proofErr w:type="spellStart"/>
             <w:r>
@@ -5627,7 +5909,14 @@
               <w:rPr>
                 <w:szCs w:val="21"/>
               </w:rPr>
-              <w:t xml:space="preserve">int Output( </w:t>
+              <w:t xml:space="preserve">int </w:t>
+            </w:r>
+            <w:proofErr w:type="gramStart"/>
+            <w:r>
+              <w:rPr>
+                <w:szCs w:val="21"/>
+              </w:rPr>
+              <w:t xml:space="preserve">Output( </w:t>
             </w:r>
             <w:proofErr w:type="spellStart"/>
             <w:r>
@@ -5637,6 +5926,7 @@
               <w:t>SeqList</w:t>
             </w:r>
             <w:proofErr w:type="spellEnd"/>
+            <w:proofErr w:type="gramEnd"/>
             <w:r>
               <w:rPr>
                 <w:szCs w:val="21"/>
@@ -5657,14 +5947,28 @@
                 <w:szCs w:val="21"/>
               </w:rPr>
               <w:tab/>
-              <w:t>if(!</w:t>
-            </w:r>
-            <w:proofErr w:type="spellStart"/>
-            <w:r>
-              <w:rPr>
-                <w:szCs w:val="21"/>
-              </w:rPr>
-              <w:t>L.n</w:t>
+              <w:t>if</w:t>
+            </w:r>
+            <w:proofErr w:type="gramStart"/>
+            <w:r>
+              <w:rPr>
+                <w:szCs w:val="21"/>
+              </w:rPr>
+              <w:t>(!</w:t>
+            </w:r>
+            <w:proofErr w:type="spellStart"/>
+            <w:r>
+              <w:rPr>
+                <w:szCs w:val="21"/>
+              </w:rPr>
+              <w:t>L</w:t>
+            </w:r>
+            <w:proofErr w:type="gramEnd"/>
+            <w:r>
+              <w:rPr>
+                <w:szCs w:val="21"/>
+              </w:rPr>
+              <w:t>.n</w:t>
             </w:r>
             <w:proofErr w:type="spellEnd"/>
             <w:r>
@@ -5703,7 +6007,20 @@
                 <w:szCs w:val="21"/>
               </w:rPr>
               <w:tab/>
-              <w:t xml:space="preserve">for( int </w:t>
+            </w:r>
+            <w:proofErr w:type="gramStart"/>
+            <w:r>
+              <w:rPr>
+                <w:szCs w:val="21"/>
+              </w:rPr>
+              <w:t>for( int</w:t>
+            </w:r>
+            <w:proofErr w:type="gramEnd"/>
+            <w:r>
+              <w:rPr>
+                <w:szCs w:val="21"/>
+              </w:rPr>
+              <w:t xml:space="preserve"> </w:t>
             </w:r>
             <w:proofErr w:type="spellStart"/>
             <w:r>
@@ -5777,6 +6094,7 @@
               <w:tab/>
             </w:r>
             <w:proofErr w:type="spellStart"/>
+            <w:proofErr w:type="gramStart"/>
             <w:r>
               <w:rPr>
                 <w:szCs w:val="21"/>
@@ -5788,7 +6106,14 @@
               <w:rPr>
                 <w:szCs w:val="21"/>
               </w:rPr>
-              <w:t xml:space="preserve">("%d  ", </w:t>
+              <w:t>(</w:t>
+            </w:r>
+            <w:proofErr w:type="gramEnd"/>
+            <w:r>
+              <w:rPr>
+                <w:szCs w:val="21"/>
+              </w:rPr>
+              <w:t xml:space="preserve">"%d  ", </w:t>
             </w:r>
             <w:proofErr w:type="spellStart"/>
             <w:r>
@@ -5874,6 +6199,7 @@
               <w:t xml:space="preserve">int </w:t>
             </w:r>
             <w:proofErr w:type="spellStart"/>
+            <w:proofErr w:type="gramStart"/>
             <w:r>
               <w:rPr>
                 <w:szCs w:val="21"/>
@@ -5895,6 +6221,7 @@
               <w:t>SeqList</w:t>
             </w:r>
             <w:proofErr w:type="spellEnd"/>
+            <w:proofErr w:type="gramEnd"/>
             <w:r>
               <w:rPr>
                 <w:szCs w:val="21"/>
@@ -5915,7 +6242,21 @@
                 <w:szCs w:val="21"/>
               </w:rPr>
               <w:tab/>
-              <w:t>(*L).n = 0;</w:t>
+              <w:t>(*L</w:t>
+            </w:r>
+            <w:proofErr w:type="gramStart"/>
+            <w:r>
+              <w:rPr>
+                <w:szCs w:val="21"/>
+              </w:rPr>
+              <w:t>).n</w:t>
+            </w:r>
+            <w:proofErr w:type="gramEnd"/>
+            <w:r>
+              <w:rPr>
+                <w:szCs w:val="21"/>
+              </w:rPr>
+              <w:t xml:space="preserve"> = 0;</w:t>
             </w:r>
           </w:p>
           <w:p>
@@ -5931,7 +6272,14 @@
                 <w:szCs w:val="21"/>
               </w:rPr>
               <w:tab/>
-              <w:t>(*L).</w:t>
+              <w:t>(*L</w:t>
+            </w:r>
+            <w:proofErr w:type="gramStart"/>
+            <w:r>
+              <w:rPr>
+                <w:szCs w:val="21"/>
+              </w:rPr>
+              <w:t>).</w:t>
             </w:r>
             <w:proofErr w:type="spellStart"/>
             <w:r>
@@ -5941,6 +6289,7 @@
               <w:t>maxLength</w:t>
             </w:r>
             <w:proofErr w:type="spellEnd"/>
+            <w:proofErr w:type="gramEnd"/>
             <w:r>
               <w:rPr>
                 <w:szCs w:val="21"/>
@@ -5961,7 +6310,20 @@
                 <w:szCs w:val="21"/>
               </w:rPr>
               <w:tab/>
-              <w:t>free( (*L).</w:t>
+            </w:r>
+            <w:proofErr w:type="gramStart"/>
+            <w:r>
+              <w:rPr>
+                <w:szCs w:val="21"/>
+              </w:rPr>
+              <w:t>free( (</w:t>
+            </w:r>
+            <w:proofErr w:type="gramEnd"/>
+            <w:r>
+              <w:rPr>
+                <w:szCs w:val="21"/>
+              </w:rPr>
+              <w:t>*L).</w:t>
             </w:r>
             <w:proofErr w:type="spellStart"/>
             <w:r>
@@ -6083,7 +6445,23 @@
                 <w:rFonts w:hint="eastAsia"/>
                 <w:szCs w:val="21"/>
               </w:rPr>
-              <w:t>，编写程序，完成带表头节点单链表的初始化、查找、插入、删除、输出、撤销等操作。</w:t>
+              <w:t>，编写程序，完成带表</w:t>
+            </w:r>
+            <w:proofErr w:type="gramStart"/>
+            <w:r>
+              <w:rPr>
+                <w:rFonts w:hint="eastAsia"/>
+                <w:szCs w:val="21"/>
+              </w:rPr>
+              <w:t>头节点单链表</w:t>
+            </w:r>
+            <w:proofErr w:type="gramEnd"/>
+            <w:r>
+              <w:rPr>
+                <w:rFonts w:hint="eastAsia"/>
+                <w:szCs w:val="21"/>
+              </w:rPr>
+              <w:t>的初始化、查找、插入、删除、输出、撤销等操作。</w:t>
             </w:r>
           </w:p>
           <w:p>
@@ -6161,8 +6539,13 @@
               <w:ind w:firstLineChars="250" w:firstLine="525"/>
             </w:pPr>
             <w:r>
-              <w:t>typedef struct node{</w:t>
-            </w:r>
+              <w:t xml:space="preserve">typedef struct </w:t>
+            </w:r>
+            <w:proofErr w:type="gramStart"/>
+            <w:r>
+              <w:t>node{</w:t>
+            </w:r>
+            <w:proofErr w:type="gramEnd"/>
           </w:p>
           <w:p>
             <w:pPr>
@@ -6196,24 +6579,34 @@
               <w:spacing w:line="300" w:lineRule="auto"/>
               <w:ind w:firstLineChars="250" w:firstLine="525"/>
             </w:pPr>
-            <w:r>
-              <w:t>}node;</w:t>
-            </w:r>
-          </w:p>
-          <w:p>
-            <w:pPr>
-              <w:spacing w:line="300" w:lineRule="auto"/>
-              <w:ind w:firstLineChars="250" w:firstLine="525"/>
-            </w:pPr>
-          </w:p>
-          <w:p>
-            <w:pPr>
-              <w:spacing w:line="300" w:lineRule="auto"/>
-              <w:ind w:firstLineChars="250" w:firstLine="525"/>
-            </w:pPr>
-            <w:r>
-              <w:t>typedef struct{</w:t>
-            </w:r>
+            <w:proofErr w:type="gramStart"/>
+            <w:r>
+              <w:t>}node</w:t>
+            </w:r>
+            <w:proofErr w:type="gramEnd"/>
+            <w:r>
+              <w:t>;</w:t>
+            </w:r>
+          </w:p>
+          <w:p>
+            <w:pPr>
+              <w:spacing w:line="300" w:lineRule="auto"/>
+              <w:ind w:firstLineChars="250" w:firstLine="525"/>
+            </w:pPr>
+          </w:p>
+          <w:p>
+            <w:pPr>
+              <w:spacing w:line="300" w:lineRule="auto"/>
+              <w:ind w:firstLineChars="250" w:firstLine="525"/>
+            </w:pPr>
+            <w:r>
+              <w:t xml:space="preserve">typedef </w:t>
+            </w:r>
+            <w:proofErr w:type="gramStart"/>
+            <w:r>
+              <w:t>struct{</w:t>
+            </w:r>
+            <w:proofErr w:type="gramEnd"/>
           </w:p>
           <w:p>
             <w:pPr>
@@ -6240,6 +6633,7 @@
               <w:spacing w:line="300" w:lineRule="auto"/>
               <w:ind w:firstLineChars="250" w:firstLine="525"/>
             </w:pPr>
+            <w:proofErr w:type="gramStart"/>
             <w:r>
               <w:t>}</w:t>
             </w:r>
@@ -6248,6 +6642,7 @@
               <w:t>headerList</w:t>
             </w:r>
             <w:proofErr w:type="spellEnd"/>
+            <w:proofErr w:type="gramEnd"/>
             <w:r>
               <w:t>;</w:t>
             </w:r>
@@ -6264,9 +6659,14 @@
               <w:ind w:firstLineChars="250" w:firstLine="525"/>
             </w:pPr>
             <w:r>
-              <w:t>int Init(</w:t>
-            </w:r>
-            <w:proofErr w:type="spellStart"/>
+              <w:t xml:space="preserve">int </w:t>
+            </w:r>
+            <w:proofErr w:type="gramStart"/>
+            <w:r>
+              <w:t>Init(</w:t>
+            </w:r>
+            <w:proofErr w:type="spellStart"/>
+            <w:proofErr w:type="gramEnd"/>
             <w:r>
               <w:t>headerList</w:t>
             </w:r>
@@ -6281,9 +6681,14 @@
               <w:ind w:firstLineChars="250" w:firstLine="525"/>
             </w:pPr>
             <w:r>
-              <w:t>int Find(</w:t>
-            </w:r>
-            <w:proofErr w:type="spellStart"/>
+              <w:t xml:space="preserve">int </w:t>
+            </w:r>
+            <w:proofErr w:type="gramStart"/>
+            <w:r>
+              <w:t>Find(</w:t>
+            </w:r>
+            <w:proofErr w:type="spellStart"/>
+            <w:proofErr w:type="gramEnd"/>
             <w:r>
               <w:t>headerList</w:t>
             </w:r>
@@ -6314,9 +6719,14 @@
               <w:ind w:firstLineChars="250" w:firstLine="525"/>
             </w:pPr>
             <w:r>
-              <w:t>int Insert(</w:t>
-            </w:r>
-            <w:proofErr w:type="spellStart"/>
+              <w:t xml:space="preserve">int </w:t>
+            </w:r>
+            <w:proofErr w:type="gramStart"/>
+            <w:r>
+              <w:t>Insert(</w:t>
+            </w:r>
+            <w:proofErr w:type="spellStart"/>
+            <w:proofErr w:type="gramEnd"/>
             <w:r>
               <w:t>headerList</w:t>
             </w:r>
@@ -6347,9 +6757,14 @@
               <w:ind w:firstLineChars="250" w:firstLine="525"/>
             </w:pPr>
             <w:r>
-              <w:t>int Delete(</w:t>
-            </w:r>
-            <w:proofErr w:type="spellStart"/>
+              <w:t xml:space="preserve">int </w:t>
+            </w:r>
+            <w:proofErr w:type="gramStart"/>
+            <w:r>
+              <w:t>Delete(</w:t>
+            </w:r>
+            <w:proofErr w:type="spellStart"/>
+            <w:proofErr w:type="gramEnd"/>
             <w:r>
               <w:t>headerList</w:t>
             </w:r>
@@ -6372,9 +6787,14 @@
               <w:ind w:firstLineChars="250" w:firstLine="525"/>
             </w:pPr>
             <w:r>
-              <w:t>int Output(</w:t>
-            </w:r>
-            <w:proofErr w:type="spellStart"/>
+              <w:t xml:space="preserve">int </w:t>
+            </w:r>
+            <w:proofErr w:type="gramStart"/>
+            <w:r>
+              <w:t>Output(</w:t>
+            </w:r>
+            <w:proofErr w:type="spellStart"/>
+            <w:proofErr w:type="gramEnd"/>
             <w:r>
               <w:t>headerList</w:t>
             </w:r>
@@ -6392,6 +6812,7 @@
               <w:t xml:space="preserve">int </w:t>
             </w:r>
             <w:proofErr w:type="spellStart"/>
+            <w:proofErr w:type="gramStart"/>
             <w:r>
               <w:t>Destory</w:t>
             </w:r>
@@ -6400,6 +6821,7 @@
               <w:t>(</w:t>
             </w:r>
             <w:proofErr w:type="spellStart"/>
+            <w:proofErr w:type="gramEnd"/>
             <w:r>
               <w:t>headerList</w:t>
             </w:r>
@@ -6420,7 +6842,15 @@
               <w:ind w:firstLineChars="250" w:firstLine="525"/>
             </w:pPr>
             <w:r>
-              <w:t>int main(){</w:t>
+              <w:t xml:space="preserve">int </w:t>
+            </w:r>
+            <w:proofErr w:type="gramStart"/>
+            <w:r>
+              <w:t>main(</w:t>
+            </w:r>
+            <w:proofErr w:type="gramEnd"/>
+            <w:r>
+              <w:t>){</w:t>
             </w:r>
           </w:p>
           <w:p>
@@ -6447,7 +6877,14 @@
             </w:pPr>
             <w:r>
               <w:tab/>
-              <w:t xml:space="preserve">int  element, </w:t>
+            </w:r>
+            <w:proofErr w:type="gramStart"/>
+            <w:r>
+              <w:t>int  element</w:t>
+            </w:r>
+            <w:proofErr w:type="gramEnd"/>
+            <w:r>
+              <w:t xml:space="preserve">, </w:t>
             </w:r>
             <w:proofErr w:type="spellStart"/>
             <w:r>
@@ -6544,9 +6981,14 @@
             </w:r>
             <w:proofErr w:type="spellEnd"/>
             <w:r>
-              <w:t>("%d",&amp;</w:t>
-            </w:r>
-            <w:proofErr w:type="spellStart"/>
+              <w:t>("%d</w:t>
+            </w:r>
+            <w:proofErr w:type="gramStart"/>
+            <w:r>
+              <w:t>",&amp;</w:t>
+            </w:r>
+            <w:proofErr w:type="spellStart"/>
+            <w:proofErr w:type="gramEnd"/>
             <w:r>
               <w:t>elementLength</w:t>
             </w:r>
@@ -6600,7 +7042,14 @@
             </w:pPr>
             <w:r>
               <w:tab/>
-              <w:t xml:space="preserve">for(int </w:t>
+            </w:r>
+            <w:proofErr w:type="gramStart"/>
+            <w:r>
+              <w:t>for(</w:t>
+            </w:r>
+            <w:proofErr w:type="gramEnd"/>
+            <w:r>
+              <w:t xml:space="preserve">int </w:t>
             </w:r>
             <w:proofErr w:type="spellStart"/>
             <w:r>
@@ -6639,12 +7088,17 @@
               <w:tab/>
             </w:r>
             <w:proofErr w:type="spellStart"/>
+            <w:proofErr w:type="gramStart"/>
             <w:r>
               <w:t>scanf</w:t>
             </w:r>
             <w:proofErr w:type="spellEnd"/>
             <w:r>
-              <w:t>("%d", &amp;element);</w:t>
+              <w:t>(</w:t>
+            </w:r>
+            <w:proofErr w:type="gramEnd"/>
+            <w:r>
+              <w:t>"%d", &amp;element);</w:t>
             </w:r>
           </w:p>
           <w:p>
@@ -6657,7 +7111,14 @@
             </w:r>
             <w:r>
               <w:tab/>
-              <w:t xml:space="preserve">Insert( &amp;list, </w:t>
+            </w:r>
+            <w:proofErr w:type="gramStart"/>
+            <w:r>
+              <w:t>Insert( &amp;</w:t>
+            </w:r>
+            <w:proofErr w:type="gramEnd"/>
+            <w:r>
+              <w:t xml:space="preserve">list, </w:t>
             </w:r>
             <w:proofErr w:type="spellStart"/>
             <w:r>
@@ -6774,12 +7235,17 @@
               <w:tab/>
             </w:r>
             <w:proofErr w:type="spellStart"/>
+            <w:proofErr w:type="gramStart"/>
             <w:r>
               <w:t>scanf</w:t>
             </w:r>
             <w:proofErr w:type="spellEnd"/>
             <w:r>
-              <w:t>("%d", &amp;</w:t>
+              <w:t>(</w:t>
+            </w:r>
+            <w:proofErr w:type="gramEnd"/>
+            <w:r>
+              <w:t>"%d", &amp;</w:t>
             </w:r>
             <w:proofErr w:type="spellStart"/>
             <w:r>
@@ -6797,9 +7263,13 @@
             </w:pPr>
             <w:r>
               <w:tab/>
+            </w:r>
+            <w:proofErr w:type="gramStart"/>
+            <w:r>
               <w:t>Find(</w:t>
             </w:r>
             <w:proofErr w:type="spellStart"/>
+            <w:proofErr w:type="gramEnd"/>
             <w:r>
               <w:t>list,findIndex</w:t>
             </w:r>
@@ -6915,12 +7385,17 @@
               <w:tab/>
             </w:r>
             <w:proofErr w:type="spellStart"/>
+            <w:proofErr w:type="gramStart"/>
             <w:r>
               <w:t>scanf</w:t>
             </w:r>
             <w:proofErr w:type="spellEnd"/>
             <w:r>
-              <w:t>("%d", &amp;</w:t>
+              <w:t>(</w:t>
+            </w:r>
+            <w:proofErr w:type="gramEnd"/>
+            <w:r>
+              <w:t>"%d", &amp;</w:t>
             </w:r>
             <w:proofErr w:type="spellStart"/>
             <w:r>
@@ -6941,10 +7416,12 @@
               <w:t>Delete(&amp;</w:t>
             </w:r>
             <w:proofErr w:type="spellStart"/>
+            <w:proofErr w:type="gramStart"/>
             <w:r>
               <w:t>list,delIndex</w:t>
             </w:r>
             <w:proofErr w:type="spellEnd"/>
+            <w:proofErr w:type="gramEnd"/>
             <w:r>
               <w:t>);</w:t>
             </w:r>
@@ -7039,9 +7516,14 @@
               <w:ind w:firstLineChars="250" w:firstLine="525"/>
             </w:pPr>
             <w:r>
-              <w:t>int Init(</w:t>
-            </w:r>
-            <w:proofErr w:type="spellStart"/>
+              <w:t xml:space="preserve">int </w:t>
+            </w:r>
+            <w:proofErr w:type="gramStart"/>
+            <w:r>
+              <w:t>Init(</w:t>
+            </w:r>
+            <w:proofErr w:type="spellStart"/>
+            <w:proofErr w:type="gramEnd"/>
             <w:r>
               <w:t>headerList</w:t>
             </w:r>
@@ -7057,7 +7539,15 @@
             </w:pPr>
             <w:r>
               <w:tab/>
-              <w:t>L -&gt; head = (node*)malloc(</w:t>
+              <w:t>L -&gt; head = (node</w:t>
+            </w:r>
+            <w:proofErr w:type="gramStart"/>
+            <w:r>
+              <w:t>*)malloc</w:t>
+            </w:r>
+            <w:proofErr w:type="gramEnd"/>
+            <w:r>
+              <w:t>(</w:t>
             </w:r>
             <w:proofErr w:type="spellStart"/>
             <w:r>
@@ -7119,9 +7609,14 @@
               <w:ind w:firstLineChars="250" w:firstLine="525"/>
             </w:pPr>
             <w:r>
-              <w:t>int Find(</w:t>
-            </w:r>
-            <w:proofErr w:type="spellStart"/>
+              <w:t xml:space="preserve">int </w:t>
+            </w:r>
+            <w:proofErr w:type="gramStart"/>
+            <w:r>
+              <w:t>Find(</w:t>
+            </w:r>
+            <w:proofErr w:type="spellStart"/>
+            <w:proofErr w:type="gramEnd"/>
             <w:r>
               <w:t>headerList</w:t>
             </w:r>
@@ -7156,10 +7651,12 @@
               <w:t xml:space="preserve">node *p = </w:t>
             </w:r>
             <w:proofErr w:type="spellStart"/>
+            <w:proofErr w:type="gramStart"/>
             <w:r>
               <w:t>L.head</w:t>
             </w:r>
             <w:proofErr w:type="spellEnd"/>
+            <w:proofErr w:type="gramEnd"/>
             <w:r>
               <w:t xml:space="preserve"> -&gt; link;</w:t>
             </w:r>
@@ -7171,6 +7668,9 @@
             </w:pPr>
             <w:r>
               <w:tab/>
+            </w:r>
+            <w:proofErr w:type="gramStart"/>
+            <w:r>
               <w:t xml:space="preserve">if( </w:t>
             </w:r>
             <w:proofErr w:type="spellStart"/>
@@ -7178,6 +7678,7 @@
               <w:t>i</w:t>
             </w:r>
             <w:proofErr w:type="spellEnd"/>
+            <w:proofErr w:type="gramEnd"/>
             <w:r>
               <w:t xml:space="preserve"> &gt; </w:t>
             </w:r>
@@ -7215,7 +7716,14 @@
             </w:pPr>
             <w:r>
               <w:tab/>
-              <w:t xml:space="preserve">for(int j = 0; j &lt; </w:t>
+            </w:r>
+            <w:proofErr w:type="gramStart"/>
+            <w:r>
+              <w:t>for(</w:t>
+            </w:r>
+            <w:proofErr w:type="gramEnd"/>
+            <w:r>
+              <w:t xml:space="preserve">int j = 0; j &lt; </w:t>
             </w:r>
             <w:proofErr w:type="spellStart"/>
             <w:r>
@@ -7285,9 +7793,14 @@
               <w:ind w:firstLineChars="250" w:firstLine="525"/>
             </w:pPr>
             <w:r>
-              <w:t>int Insert(</w:t>
-            </w:r>
-            <w:proofErr w:type="spellStart"/>
+              <w:t xml:space="preserve">int </w:t>
+            </w:r>
+            <w:proofErr w:type="gramStart"/>
+            <w:r>
+              <w:t>Insert(</w:t>
+            </w:r>
+            <w:proofErr w:type="spellStart"/>
+            <w:proofErr w:type="gramEnd"/>
             <w:r>
               <w:t>headerList</w:t>
             </w:r>
@@ -7319,7 +7832,15 @@
             </w:pPr>
             <w:r>
               <w:tab/>
-              <w:t>node *p = L -&gt; head, *q = (node*)malloc(</w:t>
+              <w:t>node *p = L -&gt; head, *q = (node</w:t>
+            </w:r>
+            <w:proofErr w:type="gramStart"/>
+            <w:r>
+              <w:t>*)malloc</w:t>
+            </w:r>
+            <w:proofErr w:type="gramEnd"/>
+            <w:r>
+              <w:t>(</w:t>
             </w:r>
             <w:proofErr w:type="spellStart"/>
             <w:r>
@@ -7337,6 +7858,9 @@
             </w:pPr>
             <w:r>
               <w:tab/>
+            </w:r>
+            <w:proofErr w:type="gramStart"/>
+            <w:r>
               <w:t xml:space="preserve">if( </w:t>
             </w:r>
             <w:proofErr w:type="spellStart"/>
@@ -7344,6 +7868,7 @@
               <w:t>i</w:t>
             </w:r>
             <w:proofErr w:type="spellEnd"/>
+            <w:proofErr w:type="gramEnd"/>
             <w:r>
               <w:t xml:space="preserve"> &gt; L -&gt; n -1 || </w:t>
             </w:r>
@@ -7374,7 +7899,14 @@
             <w:r>
               <w:lastRenderedPageBreak/>
               <w:tab/>
-              <w:t xml:space="preserve">for(int j = 0; j &lt;= </w:t>
+            </w:r>
+            <w:proofErr w:type="gramStart"/>
+            <w:r>
+              <w:t>for(</w:t>
+            </w:r>
+            <w:proofErr w:type="gramEnd"/>
+            <w:r>
+              <w:t xml:space="preserve">int j = 0; j &lt;= </w:t>
             </w:r>
             <w:proofErr w:type="spellStart"/>
             <w:r>
@@ -7474,9 +8006,14 @@
               <w:ind w:firstLineChars="250" w:firstLine="525"/>
             </w:pPr>
             <w:r>
-              <w:t>int Delete(</w:t>
-            </w:r>
-            <w:proofErr w:type="spellStart"/>
+              <w:t xml:space="preserve">int </w:t>
+            </w:r>
+            <w:proofErr w:type="gramStart"/>
+            <w:r>
+              <w:t>Delete(</w:t>
+            </w:r>
+            <w:proofErr w:type="spellStart"/>
+            <w:proofErr w:type="gramEnd"/>
             <w:r>
               <w:t>headerList</w:t>
             </w:r>
@@ -7510,6 +8047,9 @@
             </w:pPr>
             <w:r>
               <w:tab/>
+            </w:r>
+            <w:proofErr w:type="gramStart"/>
+            <w:r>
               <w:t xml:space="preserve">if( </w:t>
             </w:r>
             <w:proofErr w:type="spellStart"/>
@@ -7517,6 +8057,7 @@
               <w:t>i</w:t>
             </w:r>
             <w:proofErr w:type="spellEnd"/>
+            <w:proofErr w:type="gramEnd"/>
             <w:r>
               <w:t xml:space="preserve"> &gt; L -&gt; n -1 || </w:t>
             </w:r>
@@ -7546,7 +8087,14 @@
             </w:pPr>
             <w:r>
               <w:tab/>
-              <w:t xml:space="preserve">for(int j = 0; j &lt; </w:t>
+            </w:r>
+            <w:proofErr w:type="gramStart"/>
+            <w:r>
+              <w:t>for(</w:t>
+            </w:r>
+            <w:proofErr w:type="gramEnd"/>
+            <w:r>
+              <w:t xml:space="preserve">int j = 0; j &lt; </w:t>
             </w:r>
             <w:proofErr w:type="spellStart"/>
             <w:r>
@@ -7646,9 +8194,14 @@
               <w:ind w:firstLineChars="250" w:firstLine="525"/>
             </w:pPr>
             <w:r>
-              <w:t>int Output(</w:t>
-            </w:r>
-            <w:proofErr w:type="spellStart"/>
+              <w:t xml:space="preserve">int </w:t>
+            </w:r>
+            <w:proofErr w:type="gramStart"/>
+            <w:r>
+              <w:t>Output(</w:t>
+            </w:r>
+            <w:proofErr w:type="spellStart"/>
+            <w:proofErr w:type="gramEnd"/>
             <w:r>
               <w:t>headerList</w:t>
             </w:r>
@@ -7667,10 +8220,12 @@
               <w:t xml:space="preserve">node *p = </w:t>
             </w:r>
             <w:proofErr w:type="spellStart"/>
+            <w:proofErr w:type="gramStart"/>
             <w:r>
               <w:t>L.head</w:t>
             </w:r>
             <w:proofErr w:type="spellEnd"/>
+            <w:proofErr w:type="gramEnd"/>
             <w:r>
               <w:t xml:space="preserve"> -&gt; link;</w:t>
             </w:r>
@@ -7682,11 +8237,19 @@
             </w:pPr>
             <w:r>
               <w:tab/>
-              <w:t>if(!</w:t>
-            </w:r>
-            <w:proofErr w:type="spellStart"/>
-            <w:r>
-              <w:t>L.n</w:t>
+              <w:t>if</w:t>
+            </w:r>
+            <w:proofErr w:type="gramStart"/>
+            <w:r>
+              <w:t>(!</w:t>
+            </w:r>
+            <w:proofErr w:type="spellStart"/>
+            <w:r>
+              <w:t>L</w:t>
+            </w:r>
+            <w:proofErr w:type="gramEnd"/>
+            <w:r>
+              <w:t>.n</w:t>
             </w:r>
             <w:proofErr w:type="spellEnd"/>
             <w:r>
@@ -7710,8 +8273,13 @@
             </w:pPr>
             <w:r>
               <w:tab/>
-              <w:t>while(p){</w:t>
-            </w:r>
+              <w:t>while(p</w:t>
+            </w:r>
+            <w:proofErr w:type="gramStart"/>
+            <w:r>
+              <w:t>){</w:t>
+            </w:r>
+            <w:proofErr w:type="gramEnd"/>
           </w:p>
           <w:p>
             <w:pPr>
@@ -7725,12 +8293,17 @@
               <w:tab/>
             </w:r>
             <w:proofErr w:type="spellStart"/>
+            <w:proofErr w:type="gramStart"/>
             <w:r>
               <w:t>printf</w:t>
             </w:r>
             <w:proofErr w:type="spellEnd"/>
             <w:r>
-              <w:t>("%d  ",p -&gt; element);</w:t>
+              <w:t>(</w:t>
+            </w:r>
+            <w:proofErr w:type="gramEnd"/>
+            <w:r>
+              <w:t>"%d  ",p -&gt; element);</w:t>
             </w:r>
           </w:p>
           <w:p>
@@ -7790,6 +8363,7 @@
               <w:t xml:space="preserve">int </w:t>
             </w:r>
             <w:proofErr w:type="spellStart"/>
+            <w:proofErr w:type="gramStart"/>
             <w:r>
               <w:t>Destory</w:t>
             </w:r>
@@ -7798,6 +8372,7 @@
               <w:t>(</w:t>
             </w:r>
             <w:proofErr w:type="spellStart"/>
+            <w:proofErr w:type="gramEnd"/>
             <w:r>
               <w:t>headerList</w:t>
             </w:r>
@@ -7824,7 +8399,14 @@
             <w:r>
               <w:lastRenderedPageBreak/>
               <w:tab/>
-              <w:t>while(L -&gt; head){</w:t>
+            </w:r>
+            <w:proofErr w:type="gramStart"/>
+            <w:r>
+              <w:t>while(</w:t>
+            </w:r>
+            <w:proofErr w:type="gramEnd"/>
+            <w:r>
+              <w:t>L -&gt; head){</w:t>
             </w:r>
           </w:p>
           <w:p>
@@ -7850,7 +8432,14 @@
             </w:r>
             <w:r>
               <w:tab/>
-              <w:t>free(L -&gt; head);</w:t>
+            </w:r>
+            <w:proofErr w:type="gramStart"/>
+            <w:r>
+              <w:t>free(</w:t>
+            </w:r>
+            <w:proofErr w:type="gramEnd"/>
+            <w:r>
+              <w:t>L -&gt; head);</w:t>
             </w:r>
           </w:p>
           <w:p>
@@ -7959,8 +8548,17 @@
                 <w:rFonts w:hint="eastAsia"/>
                 <w:szCs w:val="21"/>
               </w:rPr>
-              <w:t>题所示带表头结点单链表为存储结构，编写程序实现单链表的逆置操作</w:t>
-            </w:r>
+              <w:t>题所示带表头结点单链表为存储结构，编写程序实现单链表</w:t>
+            </w:r>
+            <w:proofErr w:type="gramStart"/>
+            <w:r>
+              <w:rPr>
+                <w:rFonts w:hint="eastAsia"/>
+                <w:szCs w:val="21"/>
+              </w:rPr>
+              <w:t>的逆置操作</w:t>
+            </w:r>
+            <w:proofErr w:type="gramEnd"/>
             <w:r>
               <w:rPr>
                 <w:rFonts w:hint="eastAsia"/>
@@ -8129,7 +8727,23 @@
                 <w:rFonts w:hint="eastAsia"/>
                 <w:szCs w:val="21"/>
               </w:rPr>
-              <w:t>），逆置后为（</w:t>
+              <w:t>），</w:t>
+            </w:r>
+            <w:proofErr w:type="gramStart"/>
+            <w:r>
+              <w:rPr>
+                <w:rFonts w:hint="eastAsia"/>
+                <w:szCs w:val="21"/>
+              </w:rPr>
+              <w:t>逆置后</w:t>
+            </w:r>
+            <w:proofErr w:type="gramEnd"/>
+            <w:r>
+              <w:rPr>
+                <w:rFonts w:hint="eastAsia"/>
+                <w:szCs w:val="21"/>
+              </w:rPr>
+              <w:t>为（</w:t>
             </w:r>
             <m:oMath>
               <m:sSub>
@@ -8283,9 +8897,17 @@
               <w:rPr>
                 <w:szCs w:val="21"/>
               </w:rPr>
-              <w:t>int Reverse(</w:t>
-            </w:r>
-            <w:proofErr w:type="spellStart"/>
+              <w:t xml:space="preserve">int </w:t>
+            </w:r>
+            <w:proofErr w:type="gramStart"/>
+            <w:r>
+              <w:rPr>
+                <w:szCs w:val="21"/>
+              </w:rPr>
+              <w:t>Reverse(</w:t>
+            </w:r>
+            <w:proofErr w:type="spellStart"/>
+            <w:proofErr w:type="gramEnd"/>
             <w:r>
               <w:rPr>
                 <w:szCs w:val="21"/>
@@ -8681,9 +9303,17 @@
               <w:rPr>
                 <w:szCs w:val="21"/>
               </w:rPr>
-              <w:t>void Sort(</w:t>
-            </w:r>
-            <w:proofErr w:type="spellStart"/>
+              <w:t xml:space="preserve">void </w:t>
+            </w:r>
+            <w:proofErr w:type="gramStart"/>
+            <w:r>
+              <w:rPr>
+                <w:szCs w:val="21"/>
+              </w:rPr>
+              <w:t>Sort(</w:t>
+            </w:r>
+            <w:proofErr w:type="spellStart"/>
+            <w:proofErr w:type="gramEnd"/>
             <w:r>
               <w:rPr>
                 <w:szCs w:val="21"/>
@@ -8710,7 +9340,21 @@
               <w:rPr>
                 <w:szCs w:val="21"/>
               </w:rPr>
-              <w:t xml:space="preserve">    node *s1,*s2,*s3,*s4,*p,*q;</w:t>
+              <w:t xml:space="preserve">    node *s</w:t>
+            </w:r>
+            <w:proofErr w:type="gramStart"/>
+            <w:r>
+              <w:rPr>
+                <w:szCs w:val="21"/>
+              </w:rPr>
+              <w:t>1,*</w:t>
+            </w:r>
+            <w:proofErr w:type="gramEnd"/>
+            <w:r>
+              <w:rPr>
+                <w:szCs w:val="21"/>
+              </w:rPr>
+              <w:t>s2,*s3,*s4,*p,*q;</w:t>
             </w:r>
           </w:p>
           <w:p>
@@ -8728,6 +9372,7 @@
               <w:t xml:space="preserve">    for (p=h-&gt;</w:t>
             </w:r>
             <w:proofErr w:type="spellStart"/>
+            <w:proofErr w:type="gramStart"/>
             <w:r>
               <w:rPr>
                 <w:szCs w:val="21"/>
@@ -8735,6 +9380,7 @@
               <w:t>head;p</w:t>
             </w:r>
             <w:proofErr w:type="spellEnd"/>
+            <w:proofErr w:type="gramEnd"/>
             <w:r>
               <w:rPr>
                 <w:szCs w:val="21"/>
@@ -8771,6 +9417,7 @@
               <w:t xml:space="preserve">        for (q=p-&gt;</w:t>
             </w:r>
             <w:proofErr w:type="spellStart"/>
+            <w:proofErr w:type="gramStart"/>
             <w:r>
               <w:rPr>
                 <w:szCs w:val="21"/>
@@ -8778,6 +9425,7 @@
               <w:t>link;q</w:t>
             </w:r>
             <w:proofErr w:type="spellEnd"/>
+            <w:proofErr w:type="gramEnd"/>
             <w:r>
               <w:rPr>
                 <w:szCs w:val="21"/>
@@ -8902,7 +9550,21 @@
               <w:rPr>
                 <w:szCs w:val="21"/>
               </w:rPr>
-              <w:t xml:space="preserve">                if (s2!=s3) {</w:t>
+              <w:t xml:space="preserve">                if (s</w:t>
+            </w:r>
+            <w:proofErr w:type="gramStart"/>
+            <w:r>
+              <w:rPr>
+                <w:szCs w:val="21"/>
+              </w:rPr>
+              <w:t>2!=</w:t>
+            </w:r>
+            <w:proofErr w:type="gramEnd"/>
+            <w:r>
+              <w:rPr>
+                <w:szCs w:val="21"/>
+              </w:rPr>
+              <w:t>s3) {</w:t>
             </w:r>
           </w:p>
           <w:p>
@@ -8994,8 +9656,6 @@
               </w:rPr>
               <w:t xml:space="preserve">                else { </w:t>
             </w:r>
-            <w:bookmarkStart w:id="0" w:name="_GoBack"/>
-            <w:bookmarkEnd w:id="0"/>
           </w:p>
           <w:p>
             <w:pPr>
@@ -9327,6 +9987,7 @@
               <w:t xml:space="preserve">typedef struct </w:t>
             </w:r>
             <w:proofErr w:type="spellStart"/>
+            <w:proofErr w:type="gramStart"/>
             <w:r>
               <w:rPr>
                 <w:szCs w:val="21"/>
@@ -9340,6 +10001,7 @@
               </w:rPr>
               <w:t>{</w:t>
             </w:r>
+            <w:proofErr w:type="gramEnd"/>
           </w:p>
           <w:p>
             <w:pPr>
@@ -9440,6 +10102,7 @@
                 <w:szCs w:val="21"/>
               </w:rPr>
             </w:pPr>
+            <w:proofErr w:type="gramStart"/>
             <w:r>
               <w:rPr>
                 <w:szCs w:val="21"/>
@@ -9454,6 +10117,7 @@
               <w:t>PNode</w:t>
             </w:r>
             <w:proofErr w:type="spellEnd"/>
+            <w:proofErr w:type="gramEnd"/>
             <w:r>
               <w:rPr>
                 <w:szCs w:val="21"/>
@@ -9482,8 +10146,16 @@
               <w:rPr>
                 <w:szCs w:val="21"/>
               </w:rPr>
-              <w:t>typedef struct{</w:t>
-            </w:r>
+              <w:t xml:space="preserve">typedef </w:t>
+            </w:r>
+            <w:proofErr w:type="gramStart"/>
+            <w:r>
+              <w:rPr>
+                <w:szCs w:val="21"/>
+              </w:rPr>
+              <w:t>struct{</w:t>
+            </w:r>
+            <w:proofErr w:type="gramEnd"/>
           </w:p>
           <w:p>
             <w:pPr>
@@ -9522,6 +10194,7 @@
                 <w:szCs w:val="21"/>
               </w:rPr>
             </w:pPr>
+            <w:proofErr w:type="gramStart"/>
             <w:r>
               <w:rPr>
                 <w:szCs w:val="21"/>
@@ -9536,6 +10209,7 @@
               <w:t>polynominal</w:t>
             </w:r>
             <w:proofErr w:type="spellEnd"/>
+            <w:proofErr w:type="gramEnd"/>
             <w:r>
               <w:rPr>
                 <w:szCs w:val="21"/>
@@ -9583,9 +10257,17 @@
                 <w:szCs w:val="21"/>
               </w:rPr>
               <w:lastRenderedPageBreak/>
-              <w:t>void Create(</w:t>
-            </w:r>
-            <w:proofErr w:type="spellStart"/>
+              <w:t xml:space="preserve">void </w:t>
+            </w:r>
+            <w:proofErr w:type="gramStart"/>
+            <w:r>
+              <w:rPr>
+                <w:szCs w:val="21"/>
+              </w:rPr>
+              <w:t>Create(</w:t>
+            </w:r>
+            <w:proofErr w:type="spellStart"/>
+            <w:proofErr w:type="gramEnd"/>
             <w:r>
               <w:rPr>
                 <w:szCs w:val="21"/>
@@ -9629,6 +10311,7 @@
               <w:t xml:space="preserve"> *</w:t>
             </w:r>
             <w:proofErr w:type="spellStart"/>
+            <w:proofErr w:type="gramStart"/>
             <w:r>
               <w:rPr>
                 <w:szCs w:val="21"/>
@@ -9640,7 +10323,14 @@
               <w:rPr>
                 <w:szCs w:val="21"/>
               </w:rPr>
-              <w:t>,*pre,*q;</w:t>
+              <w:t>,*</w:t>
+            </w:r>
+            <w:proofErr w:type="gramEnd"/>
+            <w:r>
+              <w:rPr>
+                <w:szCs w:val="21"/>
+              </w:rPr>
+              <w:t>pre,*q;</w:t>
             </w:r>
           </w:p>
           <w:p>
@@ -9665,11 +10355,19 @@
               <w:t>PNode</w:t>
             </w:r>
             <w:proofErr w:type="spellEnd"/>
-            <w:r>
-              <w:rPr>
-                <w:szCs w:val="21"/>
-              </w:rPr>
-              <w:t>*)malloc(</w:t>
+            <w:proofErr w:type="gramStart"/>
+            <w:r>
+              <w:rPr>
+                <w:szCs w:val="21"/>
+              </w:rPr>
+              <w:t>*)malloc</w:t>
+            </w:r>
+            <w:proofErr w:type="gramEnd"/>
+            <w:r>
+              <w:rPr>
+                <w:szCs w:val="21"/>
+              </w:rPr>
+              <w:t>(</w:t>
             </w:r>
             <w:proofErr w:type="spellStart"/>
             <w:r>
@@ -9742,7 +10440,21 @@
               <w:rPr>
                 <w:szCs w:val="21"/>
               </w:rPr>
-              <w:t xml:space="preserve">    for(;;){</w:t>
+              <w:t xml:space="preserve">    </w:t>
+            </w:r>
+            <w:proofErr w:type="gramStart"/>
+            <w:r>
+              <w:rPr>
+                <w:szCs w:val="21"/>
+              </w:rPr>
+              <w:t>for(</w:t>
+            </w:r>
+            <w:proofErr w:type="gramEnd"/>
+            <w:r>
+              <w:rPr>
+                <w:szCs w:val="21"/>
+              </w:rPr>
+              <w:t>;;){</w:t>
             </w:r>
           </w:p>
           <w:p>
@@ -9781,11 +10493,19 @@
               <w:t>PNode</w:t>
             </w:r>
             <w:proofErr w:type="spellEnd"/>
-            <w:r>
-              <w:rPr>
-                <w:szCs w:val="21"/>
-              </w:rPr>
-              <w:t>*)malloc(</w:t>
+            <w:proofErr w:type="gramStart"/>
+            <w:r>
+              <w:rPr>
+                <w:szCs w:val="21"/>
+              </w:rPr>
+              <w:t>*)malloc</w:t>
+            </w:r>
+            <w:proofErr w:type="gramEnd"/>
+            <w:r>
+              <w:rPr>
+                <w:szCs w:val="21"/>
+              </w:rPr>
+              <w:t>(</w:t>
             </w:r>
             <w:proofErr w:type="spellStart"/>
             <w:r>
@@ -9885,9 +10605,17 @@
               <w:rPr>
                 <w:szCs w:val="21"/>
               </w:rPr>
-              <w:t>("%d",&amp;</w:t>
-            </w:r>
-            <w:proofErr w:type="spellStart"/>
+              <w:t>("%d</w:t>
+            </w:r>
+            <w:proofErr w:type="gramStart"/>
+            <w:r>
+              <w:rPr>
+                <w:szCs w:val="21"/>
+              </w:rPr>
+              <w:t>",&amp;</w:t>
+            </w:r>
+            <w:proofErr w:type="spellStart"/>
+            <w:proofErr w:type="gramEnd"/>
             <w:r>
               <w:rPr>
                 <w:szCs w:val="21"/>
@@ -9971,9 +10699,17 @@
               <w:rPr>
                 <w:szCs w:val="21"/>
               </w:rPr>
-              <w:t>("%d",&amp;</w:t>
-            </w:r>
-            <w:proofErr w:type="spellStart"/>
+              <w:t>("%d</w:t>
+            </w:r>
+            <w:proofErr w:type="gramStart"/>
+            <w:r>
+              <w:rPr>
+                <w:szCs w:val="21"/>
+              </w:rPr>
+              <w:t>",&amp;</w:t>
+            </w:r>
+            <w:proofErr w:type="spellStart"/>
+            <w:proofErr w:type="gramEnd"/>
             <w:r>
               <w:rPr>
                 <w:szCs w:val="21"/>
@@ -10059,7 +10795,21 @@
               <w:rPr>
                 <w:szCs w:val="21"/>
               </w:rPr>
-              <w:t xml:space="preserve">        while(q &amp;&amp; q-&gt;exp &gt; </w:t>
+              <w:t xml:space="preserve">        </w:t>
+            </w:r>
+            <w:proofErr w:type="gramStart"/>
+            <w:r>
+              <w:rPr>
+                <w:szCs w:val="21"/>
+              </w:rPr>
+              <w:t>while(</w:t>
+            </w:r>
+            <w:proofErr w:type="gramEnd"/>
+            <w:r>
+              <w:rPr>
+                <w:szCs w:val="21"/>
+              </w:rPr>
+              <w:t xml:space="preserve">q &amp;&amp; q-&gt;exp &gt; </w:t>
             </w:r>
             <w:proofErr w:type="spellStart"/>
             <w:r>
@@ -10239,9 +10989,17 @@
               <w:rPr>
                 <w:szCs w:val="21"/>
               </w:rPr>
-              <w:t>void Output(</w:t>
-            </w:r>
-            <w:proofErr w:type="spellStart"/>
+              <w:t xml:space="preserve">void </w:t>
+            </w:r>
+            <w:proofErr w:type="gramStart"/>
+            <w:r>
+              <w:rPr>
+                <w:szCs w:val="21"/>
+              </w:rPr>
+              <w:t>Output(</w:t>
+            </w:r>
+            <w:proofErr w:type="spellStart"/>
+            <w:proofErr w:type="gramEnd"/>
             <w:r>
               <w:rPr>
                 <w:szCs w:val="21"/>
@@ -10315,6 +11073,7 @@
               <w:t xml:space="preserve">    q = </w:t>
             </w:r>
             <w:proofErr w:type="spellStart"/>
+            <w:proofErr w:type="gramStart"/>
             <w:r>
               <w:rPr>
                 <w:szCs w:val="21"/>
@@ -10322,6 +11081,7 @@
               <w:t>p.head</w:t>
             </w:r>
             <w:proofErr w:type="spellEnd"/>
+            <w:proofErr w:type="gramEnd"/>
             <w:r>
               <w:rPr>
                 <w:szCs w:val="21"/>
@@ -10341,7 +11101,21 @@
               <w:rPr>
                 <w:szCs w:val="21"/>
               </w:rPr>
-              <w:t xml:space="preserve">    if (!q){</w:t>
+              <w:t xml:space="preserve">    if </w:t>
+            </w:r>
+            <w:proofErr w:type="gramStart"/>
+            <w:r>
+              <w:rPr>
+                <w:szCs w:val="21"/>
+              </w:rPr>
+              <w:t>(!q</w:t>
+            </w:r>
+            <w:proofErr w:type="gramEnd"/>
+            <w:r>
+              <w:rPr>
+                <w:szCs w:val="21"/>
+              </w:rPr>
+              <w:t>){</w:t>
             </w:r>
           </w:p>
           <w:p>
@@ -10386,7 +11160,21 @@
               <w:rPr>
                 <w:szCs w:val="21"/>
               </w:rPr>
-              <w:t xml:space="preserve">    while(q != </w:t>
+              <w:t xml:space="preserve">    </w:t>
+            </w:r>
+            <w:proofErr w:type="gramStart"/>
+            <w:r>
+              <w:rPr>
+                <w:szCs w:val="21"/>
+              </w:rPr>
+              <w:t>while(</w:t>
+            </w:r>
+            <w:proofErr w:type="gramEnd"/>
+            <w:r>
+              <w:rPr>
+                <w:szCs w:val="21"/>
+              </w:rPr>
+              <w:t xml:space="preserve">q != </w:t>
             </w:r>
             <w:proofErr w:type="spellStart"/>
             <w:r>
@@ -10415,7 +11203,21 @@
               <w:rPr>
                 <w:szCs w:val="21"/>
               </w:rPr>
-              <w:t xml:space="preserve">        if (!flag &amp;&amp; (q-&gt;</w:t>
+              <w:t xml:space="preserve">        if </w:t>
+            </w:r>
+            <w:proofErr w:type="gramStart"/>
+            <w:r>
+              <w:rPr>
+                <w:szCs w:val="21"/>
+              </w:rPr>
+              <w:t>(!flag</w:t>
+            </w:r>
+            <w:proofErr w:type="gramEnd"/>
+            <w:r>
+              <w:rPr>
+                <w:szCs w:val="21"/>
+              </w:rPr>
+              <w:t xml:space="preserve"> &amp;&amp; (q-&gt;</w:t>
             </w:r>
             <w:proofErr w:type="spellStart"/>
             <w:r>
@@ -10487,7 +11289,21 @@
               <w:rPr>
                 <w:szCs w:val="21"/>
               </w:rPr>
-              <w:t xml:space="preserve"> == 0){  </w:t>
+              <w:t xml:space="preserve"> == </w:t>
+            </w:r>
+            <w:proofErr w:type="gramStart"/>
+            <w:r>
+              <w:rPr>
+                <w:szCs w:val="21"/>
+              </w:rPr>
+              <w:t>0){</w:t>
+            </w:r>
+            <w:proofErr w:type="gramEnd"/>
+            <w:r>
+              <w:rPr>
+                <w:szCs w:val="21"/>
+              </w:rPr>
+              <w:t xml:space="preserve">  </w:t>
             </w:r>
           </w:p>
           <w:p>
@@ -10554,6 +11370,160 @@
               <w:rPr>
                 <w:szCs w:val="21"/>
               </w:rPr>
+              <w:t>d</w:t>
+            </w:r>
+            <w:proofErr w:type="gramStart"/>
+            <w:r>
+              <w:rPr>
+                <w:szCs w:val="21"/>
+              </w:rPr>
+              <w:t>",q</w:t>
+            </w:r>
+            <w:proofErr w:type="spellEnd"/>
+            <w:proofErr w:type="gramEnd"/>
+            <w:r>
+              <w:rPr>
+                <w:szCs w:val="21"/>
+              </w:rPr>
+              <w:t>-&gt;</w:t>
+            </w:r>
+            <w:proofErr w:type="spellStart"/>
+            <w:r>
+              <w:rPr>
+                <w:szCs w:val="21"/>
+              </w:rPr>
+              <w:t>coef</w:t>
+            </w:r>
+            <w:proofErr w:type="spellEnd"/>
+            <w:r>
+              <w:rPr>
+                <w:szCs w:val="21"/>
+              </w:rPr>
+              <w:t xml:space="preserve">); </w:t>
+            </w:r>
+          </w:p>
+          <w:p>
+            <w:pPr>
+              <w:spacing w:line="300" w:lineRule="auto"/>
+              <w:ind w:firstLineChars="250" w:firstLine="525"/>
+              <w:rPr>
+                <w:szCs w:val="21"/>
+              </w:rPr>
+            </w:pPr>
+            <w:r>
+              <w:rPr>
+                <w:szCs w:val="21"/>
+              </w:rPr>
+              <w:t xml:space="preserve">        switch(q-&gt;</w:t>
+            </w:r>
+            <w:proofErr w:type="gramStart"/>
+            <w:r>
+              <w:rPr>
+                <w:szCs w:val="21"/>
+              </w:rPr>
+              <w:t>exp){</w:t>
+            </w:r>
+            <w:proofErr w:type="gramEnd"/>
+            <w:r>
+              <w:rPr>
+                <w:szCs w:val="21"/>
+              </w:rPr>
+              <w:t xml:space="preserve"> </w:t>
+            </w:r>
+          </w:p>
+          <w:p>
+            <w:pPr>
+              <w:spacing w:line="300" w:lineRule="auto"/>
+              <w:ind w:firstLineChars="250" w:firstLine="525"/>
+              <w:rPr>
+                <w:szCs w:val="21"/>
+              </w:rPr>
+            </w:pPr>
+            <w:r>
+              <w:rPr>
+                <w:szCs w:val="21"/>
+              </w:rPr>
+              <w:t xml:space="preserve">            case </w:t>
+            </w:r>
+            <w:proofErr w:type="gramStart"/>
+            <w:r>
+              <w:rPr>
+                <w:szCs w:val="21"/>
+              </w:rPr>
+              <w:t>0:break</w:t>
+            </w:r>
+            <w:proofErr w:type="gramEnd"/>
+            <w:r>
+              <w:rPr>
+                <w:szCs w:val="21"/>
+              </w:rPr>
+              <w:t xml:space="preserve">; </w:t>
+            </w:r>
+          </w:p>
+          <w:p>
+            <w:pPr>
+              <w:spacing w:line="300" w:lineRule="auto"/>
+              <w:ind w:firstLineChars="250" w:firstLine="525"/>
+              <w:rPr>
+                <w:szCs w:val="21"/>
+              </w:rPr>
+            </w:pPr>
+            <w:r>
+              <w:rPr>
+                <w:szCs w:val="21"/>
+              </w:rPr>
+              <w:t xml:space="preserve">            case </w:t>
+            </w:r>
+            <w:proofErr w:type="gramStart"/>
+            <w:r>
+              <w:rPr>
+                <w:szCs w:val="21"/>
+              </w:rPr>
+              <w:t>1:printf</w:t>
+            </w:r>
+            <w:proofErr w:type="gramEnd"/>
+            <w:r>
+              <w:rPr>
+                <w:szCs w:val="21"/>
+              </w:rPr>
+              <w:t xml:space="preserve">("X");break; </w:t>
+            </w:r>
+          </w:p>
+          <w:p>
+            <w:pPr>
+              <w:spacing w:line="300" w:lineRule="auto"/>
+              <w:ind w:firstLineChars="250" w:firstLine="525"/>
+              <w:rPr>
+                <w:szCs w:val="21"/>
+              </w:rPr>
+            </w:pPr>
+            <w:r>
+              <w:rPr>
+                <w:szCs w:val="21"/>
+              </w:rPr>
+              <w:t xml:space="preserve">            </w:t>
+            </w:r>
+            <w:proofErr w:type="spellStart"/>
+            <w:proofErr w:type="gramStart"/>
+            <w:r>
+              <w:rPr>
+                <w:szCs w:val="21"/>
+              </w:rPr>
+              <w:t>default:printf</w:t>
+            </w:r>
+            <w:proofErr w:type="spellEnd"/>
+            <w:proofErr w:type="gramEnd"/>
+            <w:r>
+              <w:rPr>
+                <w:szCs w:val="21"/>
+              </w:rPr>
+              <w:t>("X^%</w:t>
+            </w:r>
+            <w:proofErr w:type="spellStart"/>
+            <w:r>
+              <w:rPr>
+                <w:szCs w:val="21"/>
+              </w:rPr>
               <w:t>d",q</w:t>
             </w:r>
             <w:proofErr w:type="spellEnd"/>
@@ -10561,7 +11531,384 @@
               <w:rPr>
                 <w:szCs w:val="21"/>
               </w:rPr>
-              <w:t>-&gt;</w:t>
+              <w:t>-&gt;exp);break;</w:t>
+            </w:r>
+          </w:p>
+          <w:p>
+            <w:pPr>
+              <w:spacing w:line="300" w:lineRule="auto"/>
+              <w:ind w:firstLineChars="250" w:firstLine="525"/>
+              <w:rPr>
+                <w:szCs w:val="21"/>
+              </w:rPr>
+            </w:pPr>
+            <w:r>
+              <w:rPr>
+                <w:szCs w:val="21"/>
+              </w:rPr>
+              <w:t xml:space="preserve">        }</w:t>
+            </w:r>
+          </w:p>
+          <w:p>
+            <w:pPr>
+              <w:spacing w:line="300" w:lineRule="auto"/>
+              <w:ind w:firstLineChars="250" w:firstLine="525"/>
+              <w:rPr>
+                <w:szCs w:val="21"/>
+              </w:rPr>
+            </w:pPr>
+            <w:r>
+              <w:rPr>
+                <w:szCs w:val="21"/>
+              </w:rPr>
+              <w:t xml:space="preserve">        q = q-&gt;link;</w:t>
+            </w:r>
+          </w:p>
+          <w:p>
+            <w:pPr>
+              <w:spacing w:line="300" w:lineRule="auto"/>
+              <w:ind w:firstLineChars="250" w:firstLine="525"/>
+              <w:rPr>
+                <w:szCs w:val="21"/>
+              </w:rPr>
+            </w:pPr>
+            <w:r>
+              <w:rPr>
+                <w:szCs w:val="21"/>
+              </w:rPr>
+              <w:t xml:space="preserve">    }</w:t>
+            </w:r>
+          </w:p>
+          <w:p>
+            <w:pPr>
+              <w:spacing w:line="300" w:lineRule="auto"/>
+              <w:ind w:firstLineChars="250" w:firstLine="525"/>
+              <w:rPr>
+                <w:szCs w:val="21"/>
+              </w:rPr>
+            </w:pPr>
+            <w:r>
+              <w:rPr>
+                <w:szCs w:val="21"/>
+              </w:rPr>
+              <w:t>}</w:t>
+            </w:r>
+          </w:p>
+          <w:p>
+            <w:pPr>
+              <w:spacing w:line="300" w:lineRule="auto"/>
+              <w:ind w:firstLineChars="250" w:firstLine="525"/>
+              <w:rPr>
+                <w:szCs w:val="21"/>
+              </w:rPr>
+            </w:pPr>
+          </w:p>
+          <w:p>
+            <w:pPr>
+              <w:spacing w:line="300" w:lineRule="auto"/>
+              <w:ind w:firstLineChars="250" w:firstLine="525"/>
+              <w:rPr>
+                <w:szCs w:val="21"/>
+              </w:rPr>
+            </w:pPr>
+            <w:r>
+              <w:rPr>
+                <w:szCs w:val="21"/>
+              </w:rPr>
+              <w:t xml:space="preserve">void </w:t>
+            </w:r>
+            <w:proofErr w:type="gramStart"/>
+            <w:r>
+              <w:rPr>
+                <w:szCs w:val="21"/>
+              </w:rPr>
+              <w:t>Add(</w:t>
+            </w:r>
+            <w:proofErr w:type="spellStart"/>
+            <w:proofErr w:type="gramEnd"/>
+            <w:r>
+              <w:rPr>
+                <w:szCs w:val="21"/>
+              </w:rPr>
+              <w:t>polynominal</w:t>
+            </w:r>
+            <w:proofErr w:type="spellEnd"/>
+            <w:r>
+              <w:rPr>
+                <w:szCs w:val="21"/>
+              </w:rPr>
+              <w:t xml:space="preserve"> *</w:t>
+            </w:r>
+            <w:proofErr w:type="spellStart"/>
+            <w:r>
+              <w:rPr>
+                <w:szCs w:val="21"/>
+              </w:rPr>
+              <w:t>px,polynominal</w:t>
+            </w:r>
+            <w:proofErr w:type="spellEnd"/>
+            <w:r>
+              <w:rPr>
+                <w:szCs w:val="21"/>
+              </w:rPr>
+              <w:t xml:space="preserve"> *</w:t>
+            </w:r>
+            <w:proofErr w:type="spellStart"/>
+            <w:r>
+              <w:rPr>
+                <w:szCs w:val="21"/>
+              </w:rPr>
+              <w:t>qx</w:t>
+            </w:r>
+            <w:proofErr w:type="spellEnd"/>
+            <w:r>
+              <w:rPr>
+                <w:szCs w:val="21"/>
+              </w:rPr>
+              <w:t>){</w:t>
+            </w:r>
+          </w:p>
+          <w:p>
+            <w:pPr>
+              <w:spacing w:line="300" w:lineRule="auto"/>
+              <w:ind w:firstLineChars="250" w:firstLine="525"/>
+              <w:rPr>
+                <w:szCs w:val="21"/>
+              </w:rPr>
+            </w:pPr>
+            <w:r>
+              <w:rPr>
+                <w:szCs w:val="21"/>
+              </w:rPr>
+              <w:t xml:space="preserve">    </w:t>
+            </w:r>
+            <w:proofErr w:type="spellStart"/>
+            <w:r>
+              <w:rPr>
+                <w:szCs w:val="21"/>
+              </w:rPr>
+              <w:t>PNode</w:t>
+            </w:r>
+            <w:proofErr w:type="spellEnd"/>
+            <w:r>
+              <w:rPr>
+                <w:szCs w:val="21"/>
+              </w:rPr>
+              <w:t xml:space="preserve"> *</w:t>
+            </w:r>
+            <w:proofErr w:type="gramStart"/>
+            <w:r>
+              <w:rPr>
+                <w:szCs w:val="21"/>
+              </w:rPr>
+              <w:t>q,*</w:t>
+            </w:r>
+            <w:proofErr w:type="gramEnd"/>
+            <w:r>
+              <w:rPr>
+                <w:szCs w:val="21"/>
+              </w:rPr>
+              <w:t xml:space="preserve">q1 = </w:t>
+            </w:r>
+            <w:proofErr w:type="spellStart"/>
+            <w:r>
+              <w:rPr>
+                <w:szCs w:val="21"/>
+              </w:rPr>
+              <w:t>qx</w:t>
+            </w:r>
+            <w:proofErr w:type="spellEnd"/>
+            <w:r>
+              <w:rPr>
+                <w:szCs w:val="21"/>
+              </w:rPr>
+              <w:t xml:space="preserve">-&gt;head,*p, *p1,*temp;    </w:t>
+            </w:r>
+          </w:p>
+          <w:p>
+            <w:pPr>
+              <w:spacing w:line="300" w:lineRule="auto"/>
+              <w:ind w:firstLineChars="250" w:firstLine="525"/>
+              <w:rPr>
+                <w:szCs w:val="21"/>
+              </w:rPr>
+            </w:pPr>
+            <w:r>
+              <w:rPr>
+                <w:szCs w:val="21"/>
+              </w:rPr>
+              <w:t xml:space="preserve">    p = px-&gt;head-&gt;link; </w:t>
+            </w:r>
+          </w:p>
+          <w:p>
+            <w:pPr>
+              <w:spacing w:line="300" w:lineRule="auto"/>
+              <w:ind w:firstLineChars="250" w:firstLine="525"/>
+              <w:rPr>
+                <w:szCs w:val="21"/>
+              </w:rPr>
+            </w:pPr>
+            <w:r>
+              <w:rPr>
+                <w:szCs w:val="21"/>
+              </w:rPr>
+              <w:t xml:space="preserve">    p1 = px-&gt;head;</w:t>
+            </w:r>
+          </w:p>
+          <w:p>
+            <w:pPr>
+              <w:spacing w:line="300" w:lineRule="auto"/>
+              <w:ind w:firstLineChars="250" w:firstLine="525"/>
+              <w:rPr>
+                <w:szCs w:val="21"/>
+              </w:rPr>
+            </w:pPr>
+            <w:r>
+              <w:rPr>
+                <w:szCs w:val="21"/>
+              </w:rPr>
+              <w:t xml:space="preserve">    q = q1-&gt;link; </w:t>
+            </w:r>
+          </w:p>
+          <w:p>
+            <w:pPr>
+              <w:spacing w:line="300" w:lineRule="auto"/>
+              <w:ind w:firstLineChars="250" w:firstLine="525"/>
+              <w:rPr>
+                <w:szCs w:val="21"/>
+              </w:rPr>
+            </w:pPr>
+            <w:r>
+              <w:rPr>
+                <w:szCs w:val="21"/>
+              </w:rPr>
+              <w:t xml:space="preserve">    while(p-&gt;exp &gt;= </w:t>
+            </w:r>
+            <w:proofErr w:type="gramStart"/>
+            <w:r>
+              <w:rPr>
+                <w:szCs w:val="21"/>
+              </w:rPr>
+              <w:t>0){</w:t>
+            </w:r>
+            <w:proofErr w:type="gramEnd"/>
+          </w:p>
+          <w:p>
+            <w:pPr>
+              <w:spacing w:line="300" w:lineRule="auto"/>
+              <w:ind w:firstLineChars="250" w:firstLine="525"/>
+              <w:rPr>
+                <w:szCs w:val="21"/>
+              </w:rPr>
+            </w:pPr>
+            <w:r>
+              <w:rPr>
+                <w:szCs w:val="21"/>
+              </w:rPr>
+              <w:t xml:space="preserve">        while(p-&gt;exp &lt; q-&gt;</w:t>
+            </w:r>
+            <w:proofErr w:type="gramStart"/>
+            <w:r>
+              <w:rPr>
+                <w:szCs w:val="21"/>
+              </w:rPr>
+              <w:t>exp){</w:t>
+            </w:r>
+            <w:proofErr w:type="gramEnd"/>
+            <w:r>
+              <w:rPr>
+                <w:szCs w:val="21"/>
+              </w:rPr>
+              <w:t xml:space="preserve"> </w:t>
+            </w:r>
+          </w:p>
+          <w:p>
+            <w:pPr>
+              <w:spacing w:line="300" w:lineRule="auto"/>
+              <w:ind w:firstLineChars="250" w:firstLine="525"/>
+              <w:rPr>
+                <w:szCs w:val="21"/>
+              </w:rPr>
+            </w:pPr>
+            <w:r>
+              <w:rPr>
+                <w:szCs w:val="21"/>
+              </w:rPr>
+              <w:t xml:space="preserve">            q1 = q;</w:t>
+            </w:r>
+          </w:p>
+          <w:p>
+            <w:pPr>
+              <w:spacing w:line="300" w:lineRule="auto"/>
+              <w:ind w:firstLineChars="250" w:firstLine="525"/>
+              <w:rPr>
+                <w:szCs w:val="21"/>
+              </w:rPr>
+            </w:pPr>
+            <w:r>
+              <w:rPr>
+                <w:szCs w:val="21"/>
+              </w:rPr>
+              <w:t xml:space="preserve">            q = q-&gt;link;</w:t>
+            </w:r>
+          </w:p>
+          <w:p>
+            <w:pPr>
+              <w:spacing w:line="300" w:lineRule="auto"/>
+              <w:ind w:firstLineChars="250" w:firstLine="525"/>
+              <w:rPr>
+                <w:szCs w:val="21"/>
+              </w:rPr>
+            </w:pPr>
+            <w:r>
+              <w:rPr>
+                <w:szCs w:val="21"/>
+              </w:rPr>
+              <w:t xml:space="preserve">        }</w:t>
+            </w:r>
+          </w:p>
+          <w:p>
+            <w:pPr>
+              <w:spacing w:line="300" w:lineRule="auto"/>
+              <w:ind w:firstLineChars="250" w:firstLine="525"/>
+              <w:rPr>
+                <w:szCs w:val="21"/>
+              </w:rPr>
+            </w:pPr>
+            <w:r>
+              <w:rPr>
+                <w:szCs w:val="21"/>
+              </w:rPr>
+              <w:t xml:space="preserve">        if(p-&gt;exp == q-&gt;</w:t>
+            </w:r>
+            <w:proofErr w:type="gramStart"/>
+            <w:r>
+              <w:rPr>
+                <w:szCs w:val="21"/>
+              </w:rPr>
+              <w:t>exp){</w:t>
+            </w:r>
+            <w:proofErr w:type="gramEnd"/>
+            <w:r>
+              <w:rPr>
+                <w:szCs w:val="21"/>
+              </w:rPr>
+              <w:t xml:space="preserve"> </w:t>
+            </w:r>
+          </w:p>
+          <w:p>
+            <w:pPr>
+              <w:spacing w:line="300" w:lineRule="auto"/>
+              <w:ind w:firstLineChars="250" w:firstLine="525"/>
+              <w:rPr>
+                <w:szCs w:val="21"/>
+              </w:rPr>
+            </w:pPr>
+            <w:r>
+              <w:rPr>
+                <w:szCs w:val="21"/>
+              </w:rPr>
+              <w:t xml:space="preserve">            q-&gt;</w:t>
             </w:r>
             <w:proofErr w:type="spellStart"/>
             <w:r>
@@ -10575,52 +11922,153 @@
               <w:rPr>
                 <w:szCs w:val="21"/>
               </w:rPr>
-              <w:t xml:space="preserve">); </w:t>
-            </w:r>
-          </w:p>
-          <w:p>
-            <w:pPr>
-              <w:spacing w:line="300" w:lineRule="auto"/>
-              <w:ind w:firstLineChars="250" w:firstLine="525"/>
-              <w:rPr>
-                <w:szCs w:val="21"/>
-              </w:rPr>
-            </w:pPr>
-            <w:r>
-              <w:rPr>
-                <w:szCs w:val="21"/>
-              </w:rPr>
-              <w:t xml:space="preserve">        switch(q-&gt;exp){ </w:t>
-            </w:r>
-          </w:p>
-          <w:p>
-            <w:pPr>
-              <w:spacing w:line="300" w:lineRule="auto"/>
-              <w:ind w:firstLineChars="250" w:firstLine="525"/>
-              <w:rPr>
-                <w:szCs w:val="21"/>
-              </w:rPr>
-            </w:pPr>
-            <w:r>
-              <w:rPr>
-                <w:szCs w:val="21"/>
-              </w:rPr>
-              <w:t xml:space="preserve">            case 0:break; </w:t>
-            </w:r>
-          </w:p>
-          <w:p>
-            <w:pPr>
-              <w:spacing w:line="300" w:lineRule="auto"/>
-              <w:ind w:firstLineChars="250" w:firstLine="525"/>
-              <w:rPr>
-                <w:szCs w:val="21"/>
-              </w:rPr>
-            </w:pPr>
-            <w:r>
-              <w:rPr>
-                <w:szCs w:val="21"/>
-              </w:rPr>
-              <w:t xml:space="preserve">            case 1:printf("X");break; </w:t>
+              <w:t xml:space="preserve"> = q-&gt;</w:t>
+            </w:r>
+            <w:proofErr w:type="spellStart"/>
+            <w:r>
+              <w:rPr>
+                <w:szCs w:val="21"/>
+              </w:rPr>
+              <w:t>coef</w:t>
+            </w:r>
+            <w:proofErr w:type="spellEnd"/>
+            <w:r>
+              <w:rPr>
+                <w:szCs w:val="21"/>
+              </w:rPr>
+              <w:t xml:space="preserve"> + p-&gt;</w:t>
+            </w:r>
+            <w:proofErr w:type="spellStart"/>
+            <w:r>
+              <w:rPr>
+                <w:szCs w:val="21"/>
+              </w:rPr>
+              <w:t>coef</w:t>
+            </w:r>
+            <w:proofErr w:type="spellEnd"/>
+            <w:r>
+              <w:rPr>
+                <w:szCs w:val="21"/>
+              </w:rPr>
+              <w:t>;</w:t>
+            </w:r>
+          </w:p>
+          <w:p>
+            <w:pPr>
+              <w:spacing w:line="300" w:lineRule="auto"/>
+              <w:ind w:firstLineChars="250" w:firstLine="525"/>
+              <w:rPr>
+                <w:szCs w:val="21"/>
+              </w:rPr>
+            </w:pPr>
+            <w:r>
+              <w:rPr>
+                <w:szCs w:val="21"/>
+              </w:rPr>
+              <w:t xml:space="preserve">            if(q-&gt;</w:t>
+            </w:r>
+            <w:proofErr w:type="spellStart"/>
+            <w:r>
+              <w:rPr>
+                <w:szCs w:val="21"/>
+              </w:rPr>
+              <w:t>coef</w:t>
+            </w:r>
+            <w:proofErr w:type="spellEnd"/>
+            <w:r>
+              <w:rPr>
+                <w:szCs w:val="21"/>
+              </w:rPr>
+              <w:t xml:space="preserve"> == </w:t>
+            </w:r>
+            <w:proofErr w:type="gramStart"/>
+            <w:r>
+              <w:rPr>
+                <w:szCs w:val="21"/>
+              </w:rPr>
+              <w:t>0){</w:t>
+            </w:r>
+            <w:proofErr w:type="gramEnd"/>
+            <w:r>
+              <w:rPr>
+                <w:szCs w:val="21"/>
+              </w:rPr>
+              <w:t xml:space="preserve"> </w:t>
+            </w:r>
+          </w:p>
+          <w:p>
+            <w:pPr>
+              <w:spacing w:line="300" w:lineRule="auto"/>
+              <w:ind w:firstLineChars="250" w:firstLine="525"/>
+              <w:rPr>
+                <w:szCs w:val="21"/>
+              </w:rPr>
+            </w:pPr>
+            <w:r>
+              <w:rPr>
+                <w:szCs w:val="21"/>
+              </w:rPr>
+              <w:t xml:space="preserve">                q1-&gt;link = q-&gt;link; </w:t>
+            </w:r>
+          </w:p>
+          <w:p>
+            <w:pPr>
+              <w:spacing w:line="300" w:lineRule="auto"/>
+              <w:ind w:firstLineChars="250" w:firstLine="525"/>
+              <w:rPr>
+                <w:szCs w:val="21"/>
+              </w:rPr>
+            </w:pPr>
+            <w:r>
+              <w:rPr>
+                <w:szCs w:val="21"/>
+              </w:rPr>
+              <w:t xml:space="preserve">                free(q); </w:t>
+            </w:r>
+          </w:p>
+          <w:p>
+            <w:pPr>
+              <w:spacing w:line="300" w:lineRule="auto"/>
+              <w:ind w:firstLineChars="250" w:firstLine="525"/>
+              <w:rPr>
+                <w:szCs w:val="21"/>
+              </w:rPr>
+            </w:pPr>
+            <w:r>
+              <w:rPr>
+                <w:szCs w:val="21"/>
+              </w:rPr>
+              <w:t xml:space="preserve">                q = q1-&gt;link; </w:t>
+            </w:r>
+          </w:p>
+          <w:p>
+            <w:pPr>
+              <w:spacing w:line="300" w:lineRule="auto"/>
+              <w:ind w:firstLineChars="250" w:firstLine="525"/>
+              <w:rPr>
+                <w:szCs w:val="21"/>
+              </w:rPr>
+            </w:pPr>
+            <w:r>
+              <w:rPr>
+                <w:szCs w:val="21"/>
+              </w:rPr>
+              <w:t xml:space="preserve">                p = p-&gt;link;</w:t>
+            </w:r>
+          </w:p>
+          <w:p>
+            <w:pPr>
+              <w:spacing w:line="300" w:lineRule="auto"/>
+              <w:ind w:firstLineChars="250" w:firstLine="525"/>
+              <w:rPr>
+                <w:szCs w:val="21"/>
+              </w:rPr>
+            </w:pPr>
+            <w:r>
+              <w:rPr>
+                <w:szCs w:val="21"/>
+              </w:rPr>
+              <w:t xml:space="preserve">            } </w:t>
             </w:r>
           </w:p>
           <w:p>
@@ -10637,514 +12085,14 @@
               </w:rPr>
               <w:t xml:space="preserve">            </w:t>
             </w:r>
-            <w:proofErr w:type="spellStart"/>
-            <w:r>
-              <w:rPr>
-                <w:szCs w:val="21"/>
-              </w:rPr>
-              <w:t>default:printf</w:t>
-            </w:r>
-            <w:proofErr w:type="spellEnd"/>
-            <w:r>
-              <w:rPr>
-                <w:szCs w:val="21"/>
-              </w:rPr>
-              <w:t>("X^%</w:t>
-            </w:r>
-            <w:proofErr w:type="spellStart"/>
-            <w:r>
-              <w:rPr>
-                <w:szCs w:val="21"/>
-              </w:rPr>
-              <w:t>d",q</w:t>
-            </w:r>
-            <w:proofErr w:type="spellEnd"/>
-            <w:r>
-              <w:rPr>
-                <w:szCs w:val="21"/>
-              </w:rPr>
-              <w:t>-&gt;exp);break;</w:t>
-            </w:r>
-          </w:p>
-          <w:p>
-            <w:pPr>
-              <w:spacing w:line="300" w:lineRule="auto"/>
-              <w:ind w:firstLineChars="250" w:firstLine="525"/>
-              <w:rPr>
-                <w:szCs w:val="21"/>
-              </w:rPr>
-            </w:pPr>
-            <w:r>
-              <w:rPr>
-                <w:szCs w:val="21"/>
-              </w:rPr>
-              <w:t xml:space="preserve">        }</w:t>
-            </w:r>
-          </w:p>
-          <w:p>
-            <w:pPr>
-              <w:spacing w:line="300" w:lineRule="auto"/>
-              <w:ind w:firstLineChars="250" w:firstLine="525"/>
-              <w:rPr>
-                <w:szCs w:val="21"/>
-              </w:rPr>
-            </w:pPr>
-            <w:r>
-              <w:rPr>
-                <w:szCs w:val="21"/>
-              </w:rPr>
-              <w:t xml:space="preserve">        q = q-&gt;link;</w:t>
-            </w:r>
-          </w:p>
-          <w:p>
-            <w:pPr>
-              <w:spacing w:line="300" w:lineRule="auto"/>
-              <w:ind w:firstLineChars="250" w:firstLine="525"/>
-              <w:rPr>
-                <w:szCs w:val="21"/>
-              </w:rPr>
-            </w:pPr>
-            <w:r>
-              <w:rPr>
-                <w:szCs w:val="21"/>
-              </w:rPr>
-              <w:t xml:space="preserve">    }</w:t>
-            </w:r>
-          </w:p>
-          <w:p>
-            <w:pPr>
-              <w:spacing w:line="300" w:lineRule="auto"/>
-              <w:ind w:firstLineChars="250" w:firstLine="525"/>
-              <w:rPr>
-                <w:szCs w:val="21"/>
-              </w:rPr>
-            </w:pPr>
-            <w:r>
-              <w:rPr>
-                <w:szCs w:val="21"/>
-              </w:rPr>
-              <w:t>}</w:t>
-            </w:r>
-          </w:p>
-          <w:p>
-            <w:pPr>
-              <w:spacing w:line="300" w:lineRule="auto"/>
-              <w:ind w:firstLineChars="250" w:firstLine="525"/>
-              <w:rPr>
-                <w:szCs w:val="21"/>
-              </w:rPr>
-            </w:pPr>
-          </w:p>
-          <w:p>
-            <w:pPr>
-              <w:spacing w:line="300" w:lineRule="auto"/>
-              <w:ind w:firstLineChars="250" w:firstLine="525"/>
-              <w:rPr>
-                <w:szCs w:val="21"/>
-              </w:rPr>
-            </w:pPr>
-            <w:r>
-              <w:rPr>
-                <w:szCs w:val="21"/>
-              </w:rPr>
-              <w:t>void Add(</w:t>
-            </w:r>
-            <w:proofErr w:type="spellStart"/>
-            <w:r>
-              <w:rPr>
-                <w:szCs w:val="21"/>
-              </w:rPr>
-              <w:t>polynominal</w:t>
-            </w:r>
-            <w:proofErr w:type="spellEnd"/>
-            <w:r>
-              <w:rPr>
-                <w:szCs w:val="21"/>
-              </w:rPr>
-              <w:t xml:space="preserve"> *</w:t>
-            </w:r>
-            <w:proofErr w:type="spellStart"/>
-            <w:r>
-              <w:rPr>
-                <w:szCs w:val="21"/>
-              </w:rPr>
-              <w:t>px,polynominal</w:t>
-            </w:r>
-            <w:proofErr w:type="spellEnd"/>
-            <w:r>
-              <w:rPr>
-                <w:szCs w:val="21"/>
-              </w:rPr>
-              <w:t xml:space="preserve"> *</w:t>
-            </w:r>
-            <w:proofErr w:type="spellStart"/>
-            <w:r>
-              <w:rPr>
-                <w:szCs w:val="21"/>
-              </w:rPr>
-              <w:t>qx</w:t>
-            </w:r>
-            <w:proofErr w:type="spellEnd"/>
-            <w:r>
-              <w:rPr>
-                <w:szCs w:val="21"/>
-              </w:rPr>
-              <w:t>){</w:t>
-            </w:r>
-          </w:p>
-          <w:p>
-            <w:pPr>
-              <w:spacing w:line="300" w:lineRule="auto"/>
-              <w:ind w:firstLineChars="250" w:firstLine="525"/>
-              <w:rPr>
-                <w:szCs w:val="21"/>
-              </w:rPr>
-            </w:pPr>
-            <w:r>
-              <w:rPr>
-                <w:szCs w:val="21"/>
-              </w:rPr>
-              <w:t xml:space="preserve">    </w:t>
-            </w:r>
-            <w:proofErr w:type="spellStart"/>
-            <w:r>
-              <w:rPr>
-                <w:szCs w:val="21"/>
-              </w:rPr>
-              <w:t>PNode</w:t>
-            </w:r>
-            <w:proofErr w:type="spellEnd"/>
-            <w:r>
-              <w:rPr>
-                <w:szCs w:val="21"/>
-              </w:rPr>
-              <w:t xml:space="preserve"> *q,*q1 = </w:t>
-            </w:r>
-            <w:proofErr w:type="spellStart"/>
-            <w:r>
-              <w:rPr>
-                <w:szCs w:val="21"/>
-              </w:rPr>
-              <w:t>qx</w:t>
-            </w:r>
-            <w:proofErr w:type="spellEnd"/>
-            <w:r>
-              <w:rPr>
-                <w:szCs w:val="21"/>
-              </w:rPr>
-              <w:t xml:space="preserve">-&gt;head,*p, *p1,*temp;    </w:t>
-            </w:r>
-          </w:p>
-          <w:p>
-            <w:pPr>
-              <w:spacing w:line="300" w:lineRule="auto"/>
-              <w:ind w:firstLineChars="250" w:firstLine="525"/>
-              <w:rPr>
-                <w:szCs w:val="21"/>
-              </w:rPr>
-            </w:pPr>
-            <w:r>
-              <w:rPr>
-                <w:szCs w:val="21"/>
-              </w:rPr>
-              <w:t xml:space="preserve">    p = px-&gt;head-&gt;link; </w:t>
-            </w:r>
-          </w:p>
-          <w:p>
-            <w:pPr>
-              <w:spacing w:line="300" w:lineRule="auto"/>
-              <w:ind w:firstLineChars="250" w:firstLine="525"/>
-              <w:rPr>
-                <w:szCs w:val="21"/>
-              </w:rPr>
-            </w:pPr>
-            <w:r>
-              <w:rPr>
-                <w:szCs w:val="21"/>
-              </w:rPr>
-              <w:t xml:space="preserve">    p1 = px-&gt;head;</w:t>
-            </w:r>
-          </w:p>
-          <w:p>
-            <w:pPr>
-              <w:spacing w:line="300" w:lineRule="auto"/>
-              <w:ind w:firstLineChars="250" w:firstLine="525"/>
-              <w:rPr>
-                <w:szCs w:val="21"/>
-              </w:rPr>
-            </w:pPr>
-            <w:r>
-              <w:rPr>
-                <w:szCs w:val="21"/>
-              </w:rPr>
-              <w:t xml:space="preserve">    q = q1-&gt;link; </w:t>
-            </w:r>
-          </w:p>
-          <w:p>
-            <w:pPr>
-              <w:spacing w:line="300" w:lineRule="auto"/>
-              <w:ind w:firstLineChars="250" w:firstLine="525"/>
-              <w:rPr>
-                <w:szCs w:val="21"/>
-              </w:rPr>
-            </w:pPr>
-            <w:r>
-              <w:rPr>
-                <w:szCs w:val="21"/>
-              </w:rPr>
-              <w:t xml:space="preserve">    while(p-&gt;exp &gt;= 0){</w:t>
-            </w:r>
-          </w:p>
-          <w:p>
-            <w:pPr>
-              <w:spacing w:line="300" w:lineRule="auto"/>
-              <w:ind w:firstLineChars="250" w:firstLine="525"/>
-              <w:rPr>
-                <w:szCs w:val="21"/>
-              </w:rPr>
-            </w:pPr>
-            <w:r>
-              <w:rPr>
-                <w:szCs w:val="21"/>
-              </w:rPr>
-              <w:t xml:space="preserve">        while(p-&gt;exp &lt; q-&gt;exp){ </w:t>
-            </w:r>
-          </w:p>
-          <w:p>
-            <w:pPr>
-              <w:spacing w:line="300" w:lineRule="auto"/>
-              <w:ind w:firstLineChars="250" w:firstLine="525"/>
-              <w:rPr>
-                <w:szCs w:val="21"/>
-              </w:rPr>
-            </w:pPr>
-            <w:r>
-              <w:rPr>
-                <w:szCs w:val="21"/>
-              </w:rPr>
-              <w:t xml:space="preserve">            q1 = q;</w:t>
-            </w:r>
-          </w:p>
-          <w:p>
-            <w:pPr>
-              <w:spacing w:line="300" w:lineRule="auto"/>
-              <w:ind w:firstLineChars="250" w:firstLine="525"/>
-              <w:rPr>
-                <w:szCs w:val="21"/>
-              </w:rPr>
-            </w:pPr>
-            <w:r>
-              <w:rPr>
-                <w:szCs w:val="21"/>
-              </w:rPr>
-              <w:t xml:space="preserve">            q = q-&gt;link;</w:t>
-            </w:r>
-          </w:p>
-          <w:p>
-            <w:pPr>
-              <w:spacing w:line="300" w:lineRule="auto"/>
-              <w:ind w:firstLineChars="250" w:firstLine="525"/>
-              <w:rPr>
-                <w:szCs w:val="21"/>
-              </w:rPr>
-            </w:pPr>
-            <w:r>
-              <w:rPr>
-                <w:szCs w:val="21"/>
-              </w:rPr>
-              <w:t xml:space="preserve">        }</w:t>
-            </w:r>
-          </w:p>
-          <w:p>
-            <w:pPr>
-              <w:spacing w:line="300" w:lineRule="auto"/>
-              <w:ind w:firstLineChars="250" w:firstLine="525"/>
-              <w:rPr>
-                <w:szCs w:val="21"/>
-              </w:rPr>
-            </w:pPr>
-            <w:r>
-              <w:rPr>
-                <w:szCs w:val="21"/>
-              </w:rPr>
-              <w:t xml:space="preserve">        if(p-&gt;exp == q-&gt;exp){ </w:t>
-            </w:r>
-          </w:p>
-          <w:p>
-            <w:pPr>
-              <w:spacing w:line="300" w:lineRule="auto"/>
-              <w:ind w:firstLineChars="250" w:firstLine="525"/>
-              <w:rPr>
-                <w:szCs w:val="21"/>
-              </w:rPr>
-            </w:pPr>
-            <w:r>
-              <w:rPr>
-                <w:szCs w:val="21"/>
-              </w:rPr>
-              <w:t xml:space="preserve">            q-&gt;</w:t>
-            </w:r>
-            <w:proofErr w:type="spellStart"/>
-            <w:r>
-              <w:rPr>
-                <w:szCs w:val="21"/>
-              </w:rPr>
-              <w:t>coef</w:t>
-            </w:r>
-            <w:proofErr w:type="spellEnd"/>
-            <w:r>
-              <w:rPr>
-                <w:szCs w:val="21"/>
-              </w:rPr>
-              <w:t xml:space="preserve"> = q-&gt;</w:t>
-            </w:r>
-            <w:proofErr w:type="spellStart"/>
-            <w:r>
-              <w:rPr>
-                <w:szCs w:val="21"/>
-              </w:rPr>
-              <w:t>coef</w:t>
-            </w:r>
-            <w:proofErr w:type="spellEnd"/>
-            <w:r>
-              <w:rPr>
-                <w:szCs w:val="21"/>
-              </w:rPr>
-              <w:t xml:space="preserve"> + p-&gt;</w:t>
-            </w:r>
-            <w:proofErr w:type="spellStart"/>
-            <w:r>
-              <w:rPr>
-                <w:szCs w:val="21"/>
-              </w:rPr>
-              <w:t>coef</w:t>
-            </w:r>
-            <w:proofErr w:type="spellEnd"/>
-            <w:r>
-              <w:rPr>
-                <w:szCs w:val="21"/>
-              </w:rPr>
-              <w:t>;</w:t>
-            </w:r>
-          </w:p>
-          <w:p>
-            <w:pPr>
-              <w:spacing w:line="300" w:lineRule="auto"/>
-              <w:ind w:firstLineChars="250" w:firstLine="525"/>
-              <w:rPr>
-                <w:szCs w:val="21"/>
-              </w:rPr>
-            </w:pPr>
-            <w:r>
-              <w:rPr>
-                <w:szCs w:val="21"/>
-              </w:rPr>
-              <w:t xml:space="preserve">            if(q-&gt;</w:t>
-            </w:r>
-            <w:proofErr w:type="spellStart"/>
-            <w:r>
-              <w:rPr>
-                <w:szCs w:val="21"/>
-              </w:rPr>
-              <w:t>coef</w:t>
-            </w:r>
-            <w:proofErr w:type="spellEnd"/>
-            <w:r>
-              <w:rPr>
-                <w:szCs w:val="21"/>
-              </w:rPr>
-              <w:t xml:space="preserve"> == 0){ </w:t>
-            </w:r>
-          </w:p>
-          <w:p>
-            <w:pPr>
-              <w:spacing w:line="300" w:lineRule="auto"/>
-              <w:ind w:firstLineChars="250" w:firstLine="525"/>
-              <w:rPr>
-                <w:szCs w:val="21"/>
-              </w:rPr>
-            </w:pPr>
-            <w:r>
-              <w:rPr>
-                <w:szCs w:val="21"/>
-              </w:rPr>
-              <w:t xml:space="preserve">                q1-&gt;link = q-&gt;link; </w:t>
-            </w:r>
-          </w:p>
-          <w:p>
-            <w:pPr>
-              <w:spacing w:line="300" w:lineRule="auto"/>
-              <w:ind w:firstLineChars="250" w:firstLine="525"/>
-              <w:rPr>
-                <w:szCs w:val="21"/>
-              </w:rPr>
-            </w:pPr>
-            <w:r>
-              <w:rPr>
-                <w:szCs w:val="21"/>
-              </w:rPr>
-              <w:t xml:space="preserve">                free(q); </w:t>
-            </w:r>
-          </w:p>
-          <w:p>
-            <w:pPr>
-              <w:spacing w:line="300" w:lineRule="auto"/>
-              <w:ind w:firstLineChars="250" w:firstLine="525"/>
-              <w:rPr>
-                <w:szCs w:val="21"/>
-              </w:rPr>
-            </w:pPr>
-            <w:r>
-              <w:rPr>
-                <w:szCs w:val="21"/>
-              </w:rPr>
-              <w:t xml:space="preserve">                q = q1-&gt;link; </w:t>
-            </w:r>
-          </w:p>
-          <w:p>
-            <w:pPr>
-              <w:spacing w:line="300" w:lineRule="auto"/>
-              <w:ind w:firstLineChars="250" w:firstLine="525"/>
-              <w:rPr>
-                <w:szCs w:val="21"/>
-              </w:rPr>
-            </w:pPr>
-            <w:r>
-              <w:rPr>
-                <w:szCs w:val="21"/>
-              </w:rPr>
-              <w:t xml:space="preserve">                p = p-&gt;link;</w:t>
-            </w:r>
-          </w:p>
-          <w:p>
-            <w:pPr>
-              <w:spacing w:line="300" w:lineRule="auto"/>
-              <w:ind w:firstLineChars="250" w:firstLine="525"/>
-              <w:rPr>
-                <w:szCs w:val="21"/>
-              </w:rPr>
-            </w:pPr>
-            <w:r>
-              <w:rPr>
-                <w:szCs w:val="21"/>
-              </w:rPr>
-              <w:t xml:space="preserve">            } </w:t>
-            </w:r>
-          </w:p>
-          <w:p>
-            <w:pPr>
-              <w:spacing w:line="300" w:lineRule="auto"/>
-              <w:ind w:firstLineChars="250" w:firstLine="525"/>
-              <w:rPr>
-                <w:szCs w:val="21"/>
-              </w:rPr>
-            </w:pPr>
-            <w:r>
-              <w:rPr>
-                <w:szCs w:val="21"/>
-              </w:rPr>
-              <w:t xml:space="preserve">            else{</w:t>
-            </w:r>
+            <w:proofErr w:type="gramStart"/>
+            <w:r>
+              <w:rPr>
+                <w:szCs w:val="21"/>
+              </w:rPr>
+              <w:t>else{</w:t>
+            </w:r>
+            <w:proofErr w:type="gramEnd"/>
           </w:p>
           <w:p>
             <w:pPr>
@@ -11234,7 +12182,21 @@
               <w:rPr>
                 <w:szCs w:val="21"/>
               </w:rPr>
-              <w:t xml:space="preserve">        else{ </w:t>
+              <w:t xml:space="preserve">        </w:t>
+            </w:r>
+            <w:proofErr w:type="gramStart"/>
+            <w:r>
+              <w:rPr>
+                <w:szCs w:val="21"/>
+              </w:rPr>
+              <w:t>else{</w:t>
+            </w:r>
+            <w:proofErr w:type="gramEnd"/>
+            <w:r>
+              <w:rPr>
+                <w:szCs w:val="21"/>
+              </w:rPr>
+              <w:t xml:space="preserve"> </w:t>
             </w:r>
           </w:p>
           <w:p>
@@ -11259,11 +12221,19 @@
               <w:t>PNode</w:t>
             </w:r>
             <w:proofErr w:type="spellEnd"/>
-            <w:r>
-              <w:rPr>
-                <w:szCs w:val="21"/>
-              </w:rPr>
-              <w:t>*)malloc(</w:t>
+            <w:proofErr w:type="gramStart"/>
+            <w:r>
+              <w:rPr>
+                <w:szCs w:val="21"/>
+              </w:rPr>
+              <w:t>*)malloc</w:t>
+            </w:r>
+            <w:proofErr w:type="gramEnd"/>
+            <w:r>
+              <w:rPr>
+                <w:szCs w:val="21"/>
+              </w:rPr>
+              <w:t>(</w:t>
             </w:r>
             <w:proofErr w:type="spellStart"/>
             <w:r>
@@ -11487,9 +12457,17 @@
               <w:rPr>
                 <w:szCs w:val="21"/>
               </w:rPr>
-              <w:t>void Multiply(</w:t>
-            </w:r>
-            <w:proofErr w:type="spellStart"/>
+              <w:t xml:space="preserve">void </w:t>
+            </w:r>
+            <w:proofErr w:type="gramStart"/>
+            <w:r>
+              <w:rPr>
+                <w:szCs w:val="21"/>
+              </w:rPr>
+              <w:t>Multiply(</w:t>
+            </w:r>
+            <w:proofErr w:type="spellStart"/>
+            <w:proofErr w:type="gramEnd"/>
             <w:r>
               <w:rPr>
                 <w:szCs w:val="21"/>
@@ -11558,7 +12536,21 @@
               <w:rPr>
                 <w:szCs w:val="21"/>
               </w:rPr>
-              <w:t xml:space="preserve"> qx1,qx2;</w:t>
+              <w:t xml:space="preserve"> qx</w:t>
+            </w:r>
+            <w:proofErr w:type="gramStart"/>
+            <w:r>
+              <w:rPr>
+                <w:szCs w:val="21"/>
+              </w:rPr>
+              <w:t>1,qx</w:t>
+            </w:r>
+            <w:proofErr w:type="gramEnd"/>
+            <w:r>
+              <w:rPr>
+                <w:szCs w:val="21"/>
+              </w:rPr>
+              <w:t>2;</w:t>
             </w:r>
           </w:p>
           <w:p>
@@ -11587,7 +12579,21 @@
               <w:rPr>
                 <w:szCs w:val="21"/>
               </w:rPr>
-              <w:t xml:space="preserve"> *q1,*q2,*q3,*q4,*pre,*q;</w:t>
+              <w:t xml:space="preserve"> *q</w:t>
+            </w:r>
+            <w:proofErr w:type="gramStart"/>
+            <w:r>
+              <w:rPr>
+                <w:szCs w:val="21"/>
+              </w:rPr>
+              <w:t>1,*</w:t>
+            </w:r>
+            <w:proofErr w:type="gramEnd"/>
+            <w:r>
+              <w:rPr>
+                <w:szCs w:val="21"/>
+              </w:rPr>
+              <w:t>q2,*q3,*q4,*pre,*q;</w:t>
             </w:r>
           </w:p>
           <w:p>
@@ -11612,11 +12618,19 @@
               <w:t>PNode</w:t>
             </w:r>
             <w:proofErr w:type="spellEnd"/>
-            <w:r>
-              <w:rPr>
-                <w:szCs w:val="21"/>
-              </w:rPr>
-              <w:t>*)malloc(</w:t>
+            <w:proofErr w:type="gramStart"/>
+            <w:r>
+              <w:rPr>
+                <w:szCs w:val="21"/>
+              </w:rPr>
+              <w:t>*)malloc</w:t>
+            </w:r>
+            <w:proofErr w:type="gramEnd"/>
+            <w:r>
+              <w:rPr>
+                <w:szCs w:val="21"/>
+              </w:rPr>
+              <w:t>(</w:t>
             </w:r>
             <w:proofErr w:type="spellStart"/>
             <w:r>
@@ -11733,7 +12747,21 @@
               <w:rPr>
                 <w:szCs w:val="21"/>
               </w:rPr>
-              <w:t xml:space="preserve">    while(q2-&gt;exp != -1){ </w:t>
+              <w:t xml:space="preserve">    while(q2-&gt;</w:t>
+            </w:r>
+            <w:proofErr w:type="gramStart"/>
+            <w:r>
+              <w:rPr>
+                <w:szCs w:val="21"/>
+              </w:rPr>
+              <w:t>exp !</w:t>
+            </w:r>
+            <w:proofErr w:type="gramEnd"/>
+            <w:r>
+              <w:rPr>
+                <w:szCs w:val="21"/>
+              </w:rPr>
+              <w:t xml:space="preserve">= -1){ </w:t>
             </w:r>
           </w:p>
           <w:p>
@@ -11758,11 +12786,19 @@
               <w:t>PNode</w:t>
             </w:r>
             <w:proofErr w:type="spellEnd"/>
-            <w:r>
-              <w:rPr>
-                <w:szCs w:val="21"/>
-              </w:rPr>
-              <w:t>*)malloc(</w:t>
+            <w:proofErr w:type="gramStart"/>
+            <w:r>
+              <w:rPr>
+                <w:szCs w:val="21"/>
+              </w:rPr>
+              <w:t>*)malloc</w:t>
+            </w:r>
+            <w:proofErr w:type="gramEnd"/>
+            <w:r>
+              <w:rPr>
+                <w:szCs w:val="21"/>
+              </w:rPr>
+              <w:t>(</w:t>
             </w:r>
             <w:proofErr w:type="spellStart"/>
             <w:r>
@@ -11877,7 +12913,21 @@
               <w:rPr>
                 <w:szCs w:val="21"/>
               </w:rPr>
-              <w:t xml:space="preserve">        if(qx1.head-&gt;link-&gt;exp == -1){ </w:t>
+              <w:t xml:space="preserve">        </w:t>
+            </w:r>
+            <w:proofErr w:type="gramStart"/>
+            <w:r>
+              <w:rPr>
+                <w:szCs w:val="21"/>
+              </w:rPr>
+              <w:t>if(</w:t>
+            </w:r>
+            <w:proofErr w:type="gramEnd"/>
+            <w:r>
+              <w:rPr>
+                <w:szCs w:val="21"/>
+              </w:rPr>
+              <w:t xml:space="preserve">qx1.head-&gt;link-&gt;exp == -1){ </w:t>
             </w:r>
           </w:p>
           <w:p>
@@ -11952,8 +13002,16 @@
               <w:rPr>
                 <w:szCs w:val="21"/>
               </w:rPr>
-              <w:t xml:space="preserve">        else{</w:t>
-            </w:r>
+              <w:t xml:space="preserve">        </w:t>
+            </w:r>
+            <w:proofErr w:type="gramStart"/>
+            <w:r>
+              <w:rPr>
+                <w:szCs w:val="21"/>
+              </w:rPr>
+              <w:t>else{</w:t>
+            </w:r>
+            <w:proofErr w:type="gramEnd"/>
           </w:p>
           <w:p>
             <w:pPr>
@@ -12073,7 +13131,21 @@
               <w:rPr>
                 <w:szCs w:val="21"/>
               </w:rPr>
-              <w:t xml:space="preserve">    while(q1-&gt;exp != -1){ </w:t>
+              <w:t xml:space="preserve">    while(q1-&gt;</w:t>
+            </w:r>
+            <w:proofErr w:type="gramStart"/>
+            <w:r>
+              <w:rPr>
+                <w:szCs w:val="21"/>
+              </w:rPr>
+              <w:t>exp !</w:t>
+            </w:r>
+            <w:proofErr w:type="gramEnd"/>
+            <w:r>
+              <w:rPr>
+                <w:szCs w:val="21"/>
+              </w:rPr>
+              <w:t xml:space="preserve">= -1){ </w:t>
             </w:r>
           </w:p>
           <w:p>
@@ -12113,11 +13185,19 @@
               <w:t>PNode</w:t>
             </w:r>
             <w:proofErr w:type="spellEnd"/>
-            <w:r>
-              <w:rPr>
-                <w:szCs w:val="21"/>
-              </w:rPr>
-              <w:t>*)malloc(</w:t>
+            <w:proofErr w:type="gramStart"/>
+            <w:r>
+              <w:rPr>
+                <w:szCs w:val="21"/>
+              </w:rPr>
+              <w:t>*)malloc</w:t>
+            </w:r>
+            <w:proofErr w:type="gramEnd"/>
+            <w:r>
+              <w:rPr>
+                <w:szCs w:val="21"/>
+              </w:rPr>
+              <w:t>(</w:t>
             </w:r>
             <w:proofErr w:type="spellStart"/>
             <w:r>
@@ -12190,7 +13270,21 @@
               <w:rPr>
                 <w:szCs w:val="21"/>
               </w:rPr>
-              <w:t xml:space="preserve">        while(q2-&gt;exp != -1){ </w:t>
+              <w:t xml:space="preserve">        while(q2-&gt;</w:t>
+            </w:r>
+            <w:proofErr w:type="gramStart"/>
+            <w:r>
+              <w:rPr>
+                <w:szCs w:val="21"/>
+              </w:rPr>
+              <w:t>exp !</w:t>
+            </w:r>
+            <w:proofErr w:type="gramEnd"/>
+            <w:r>
+              <w:rPr>
+                <w:szCs w:val="21"/>
+              </w:rPr>
+              <w:t xml:space="preserve">= -1){ </w:t>
             </w:r>
           </w:p>
           <w:p>
@@ -12215,11 +13309,19 @@
               <w:t>PNode</w:t>
             </w:r>
             <w:proofErr w:type="spellEnd"/>
-            <w:r>
-              <w:rPr>
-                <w:szCs w:val="21"/>
-              </w:rPr>
-              <w:t>*)malloc(</w:t>
+            <w:proofErr w:type="gramStart"/>
+            <w:r>
+              <w:rPr>
+                <w:szCs w:val="21"/>
+              </w:rPr>
+              <w:t>*)malloc</w:t>
+            </w:r>
+            <w:proofErr w:type="gramEnd"/>
+            <w:r>
+              <w:rPr>
+                <w:szCs w:val="21"/>
+              </w:rPr>
+              <w:t>(</w:t>
             </w:r>
             <w:proofErr w:type="spellStart"/>
             <w:r>
@@ -12334,7 +13436,21 @@
               <w:rPr>
                 <w:szCs w:val="21"/>
               </w:rPr>
-              <w:t xml:space="preserve">            if(qx2.head-&gt;link-&gt;exp == -1){</w:t>
+              <w:t xml:space="preserve">            </w:t>
+            </w:r>
+            <w:proofErr w:type="gramStart"/>
+            <w:r>
+              <w:rPr>
+                <w:szCs w:val="21"/>
+              </w:rPr>
+              <w:t>if(</w:t>
+            </w:r>
+            <w:proofErr w:type="gramEnd"/>
+            <w:r>
+              <w:rPr>
+                <w:szCs w:val="21"/>
+              </w:rPr>
+              <w:t>qx2.head-&gt;link-&gt;exp == -1){</w:t>
             </w:r>
           </w:p>
           <w:p>
@@ -12409,8 +13525,16 @@
               <w:rPr>
                 <w:szCs w:val="21"/>
               </w:rPr>
-              <w:t xml:space="preserve">            else{</w:t>
-            </w:r>
+              <w:t xml:space="preserve">            </w:t>
+            </w:r>
+            <w:proofErr w:type="gramStart"/>
+            <w:r>
+              <w:rPr>
+                <w:szCs w:val="21"/>
+              </w:rPr>
+              <w:t>else{</w:t>
+            </w:r>
+            <w:proofErr w:type="gramEnd"/>
           </w:p>
           <w:p>
             <w:pPr>
@@ -12514,7 +13638,21 @@
               <w:rPr>
                 <w:szCs w:val="21"/>
               </w:rPr>
-              <w:t xml:space="preserve">        Add(&amp;qx2,&amp;qx1); </w:t>
+              <w:t xml:space="preserve">        Add(&amp;qx</w:t>
+            </w:r>
+            <w:proofErr w:type="gramStart"/>
+            <w:r>
+              <w:rPr>
+                <w:szCs w:val="21"/>
+              </w:rPr>
+              <w:t>2,&amp;</w:t>
+            </w:r>
+            <w:proofErr w:type="gramEnd"/>
+            <w:r>
+              <w:rPr>
+                <w:szCs w:val="21"/>
+              </w:rPr>
+              <w:t xml:space="preserve">qx1); </w:t>
             </w:r>
           </w:p>
           <w:p>
@@ -12598,9 +13736,17 @@
               <w:rPr>
                 <w:szCs w:val="21"/>
               </w:rPr>
-              <w:t>void Destroy(</w:t>
-            </w:r>
-            <w:proofErr w:type="spellStart"/>
+              <w:t xml:space="preserve">void </w:t>
+            </w:r>
+            <w:proofErr w:type="gramStart"/>
+            <w:r>
+              <w:rPr>
+                <w:szCs w:val="21"/>
+              </w:rPr>
+              <w:t>Destroy(</w:t>
+            </w:r>
+            <w:proofErr w:type="spellStart"/>
+            <w:proofErr w:type="gramEnd"/>
             <w:r>
               <w:rPr>
                 <w:szCs w:val="21"/>
@@ -12854,7 +14000,21 @@
               <w:rPr>
                 <w:szCs w:val="21"/>
               </w:rPr>
-              <w:t>int main(){</w:t>
+              <w:t xml:space="preserve">int </w:t>
+            </w:r>
+            <w:proofErr w:type="gramStart"/>
+            <w:r>
+              <w:rPr>
+                <w:szCs w:val="21"/>
+              </w:rPr>
+              <w:t>main(</w:t>
+            </w:r>
+            <w:proofErr w:type="gramEnd"/>
+            <w:r>
+              <w:rPr>
+                <w:szCs w:val="21"/>
+              </w:rPr>
+              <w:t>){</w:t>
             </w:r>
           </w:p>
           <w:p>
@@ -12886,6 +14046,7 @@
               <w:t xml:space="preserve"> </w:t>
             </w:r>
             <w:proofErr w:type="spellStart"/>
+            <w:proofErr w:type="gramStart"/>
             <w:r>
               <w:rPr>
                 <w:szCs w:val="21"/>
@@ -12893,6 +14054,7 @@
               <w:t>p,q</w:t>
             </w:r>
             <w:proofErr w:type="spellEnd"/>
+            <w:proofErr w:type="gramEnd"/>
             <w:r>
               <w:rPr>
                 <w:szCs w:val="21"/>
@@ -13298,7 +14460,21 @@
               <w:rPr>
                 <w:szCs w:val="21"/>
               </w:rPr>
-              <w:t>d",&amp;x</w:t>
+              <w:t>d</w:t>
+            </w:r>
+            <w:proofErr w:type="gramStart"/>
+            <w:r>
+              <w:rPr>
+                <w:szCs w:val="21"/>
+              </w:rPr>
+              <w:t>",&amp;</w:t>
+            </w:r>
+            <w:proofErr w:type="gramEnd"/>
+            <w:r>
+              <w:rPr>
+                <w:szCs w:val="21"/>
+              </w:rPr>
+              <w:t>x</w:t>
             </w:r>
             <w:proofErr w:type="spellEnd"/>
             <w:r>
@@ -13320,22 +14496,44 @@
               <w:rPr>
                 <w:szCs w:val="21"/>
               </w:rPr>
-              <w:t xml:space="preserve">    switch(x){</w:t>
-            </w:r>
-          </w:p>
-          <w:p>
-            <w:pPr>
-              <w:spacing w:line="300" w:lineRule="auto"/>
-              <w:ind w:firstLineChars="250" w:firstLine="525"/>
-              <w:rPr>
-                <w:szCs w:val="21"/>
-              </w:rPr>
-            </w:pPr>
-            <w:r>
-              <w:rPr>
-                <w:szCs w:val="21"/>
-              </w:rPr>
-              <w:t xml:space="preserve">        case 0:printf("Add:\n");</w:t>
+              <w:t xml:space="preserve">    switch(x</w:t>
+            </w:r>
+            <w:proofErr w:type="gramStart"/>
+            <w:r>
+              <w:rPr>
+                <w:szCs w:val="21"/>
+              </w:rPr>
+              <w:t>){</w:t>
+            </w:r>
+            <w:proofErr w:type="gramEnd"/>
+          </w:p>
+          <w:p>
+            <w:pPr>
+              <w:spacing w:line="300" w:lineRule="auto"/>
+              <w:ind w:firstLineChars="250" w:firstLine="525"/>
+              <w:rPr>
+                <w:szCs w:val="21"/>
+              </w:rPr>
+            </w:pPr>
+            <w:r>
+              <w:rPr>
+                <w:szCs w:val="21"/>
+              </w:rPr>
+              <w:t xml:space="preserve">        case </w:t>
+            </w:r>
+            <w:proofErr w:type="gramStart"/>
+            <w:r>
+              <w:rPr>
+                <w:szCs w:val="21"/>
+              </w:rPr>
+              <w:t>0:printf</w:t>
+            </w:r>
+            <w:proofErr w:type="gramEnd"/>
+            <w:r>
+              <w:rPr>
+                <w:szCs w:val="21"/>
+              </w:rPr>
+              <w:t>("Add:\n");</w:t>
             </w:r>
           </w:p>
           <w:p>
@@ -13353,11 +14551,19 @@
               <w:t xml:space="preserve">        Add(&amp;</w:t>
             </w:r>
             <w:proofErr w:type="spellStart"/>
-            <w:r>
-              <w:rPr>
-                <w:szCs w:val="21"/>
-              </w:rPr>
-              <w:t>p,&amp;q</w:t>
+            <w:proofErr w:type="gramStart"/>
+            <w:r>
+              <w:rPr>
+                <w:szCs w:val="21"/>
+              </w:rPr>
+              <w:t>p,&amp;</w:t>
+            </w:r>
+            <w:proofErr w:type="gramEnd"/>
+            <w:r>
+              <w:rPr>
+                <w:szCs w:val="21"/>
+              </w:rPr>
+              <w:t>q</w:t>
             </w:r>
             <w:proofErr w:type="spellEnd"/>
             <w:r>
@@ -13409,7 +14615,21 @@
               <w:rPr>
                 <w:szCs w:val="21"/>
               </w:rPr>
-              <w:t xml:space="preserve">        case 1:printf("Multiply:\n");</w:t>
+              <w:t xml:space="preserve">        case </w:t>
+            </w:r>
+            <w:proofErr w:type="gramStart"/>
+            <w:r>
+              <w:rPr>
+                <w:szCs w:val="21"/>
+              </w:rPr>
+              <w:t>1:printf</w:t>
+            </w:r>
+            <w:proofErr w:type="gramEnd"/>
+            <w:r>
+              <w:rPr>
+                <w:szCs w:val="21"/>
+              </w:rPr>
+              <w:t>("Multiply:\n");</w:t>
             </w:r>
           </w:p>
           <w:p>
@@ -13427,11 +14647,19 @@
               <w:t xml:space="preserve">        Multiply(&amp;</w:t>
             </w:r>
             <w:proofErr w:type="spellStart"/>
-            <w:r>
-              <w:rPr>
-                <w:szCs w:val="21"/>
-              </w:rPr>
-              <w:t>p,&amp;q</w:t>
+            <w:proofErr w:type="gramStart"/>
+            <w:r>
+              <w:rPr>
+                <w:szCs w:val="21"/>
+              </w:rPr>
+              <w:t>p,&amp;</w:t>
+            </w:r>
+            <w:proofErr w:type="gramEnd"/>
+            <w:r>
+              <w:rPr>
+                <w:szCs w:val="21"/>
+              </w:rPr>
+              <w:t>q</w:t>
             </w:r>
             <w:proofErr w:type="spellEnd"/>
             <w:r>
@@ -13456,6 +14684,7 @@
               <w:t xml:space="preserve">        </w:t>
             </w:r>
             <w:proofErr w:type="spellStart"/>
+            <w:proofErr w:type="gramStart"/>
             <w:r>
               <w:rPr>
                 <w:szCs w:val="21"/>
@@ -13463,6 +14692,7 @@
               <w:t>default:break</w:t>
             </w:r>
             <w:proofErr w:type="spellEnd"/>
+            <w:proofErr w:type="gramEnd"/>
             <w:r>
               <w:rPr>
                 <w:szCs w:val="21"/>
@@ -13652,6 +14882,7 @@
               <w:spacing w:line="300" w:lineRule="auto"/>
               <w:ind w:firstLineChars="250" w:firstLine="525"/>
               <w:rPr>
+                <w:rFonts w:hint="eastAsia"/>
                 <w:szCs w:val="21"/>
               </w:rPr>
             </w:pPr>
@@ -13660,9 +14891,9 @@
                 <w:noProof/>
               </w:rPr>
               <w:drawing>
-                <wp:inline distT="0" distB="0" distL="0" distR="0" wp14:anchorId="06C337C0" wp14:editId="3C20CC5F">
-                  <wp:extent cx="5222202" cy="2904134"/>
-                  <wp:effectExtent l="0" t="0" r="0" b="0"/>
+                <wp:inline distT="0" distB="0" distL="0" distR="0" wp14:anchorId="44835EA0" wp14:editId="7ED1E774">
+                  <wp:extent cx="4133333" cy="2266667"/>
+                  <wp:effectExtent l="0" t="0" r="635" b="635"/>
                   <wp:docPr id="1" name="图片 1"/>
                   <wp:cNvGraphicFramePr>
                     <a:graphicFrameLocks xmlns:a="http://schemas.openxmlformats.org/drawingml/2006/main" noChangeAspect="1"/>
@@ -13683,7 +14914,7 @@
                         <pic:spPr>
                           <a:xfrm>
                             <a:off x="0" y="0"/>
-                            <a:ext cx="5306716" cy="2951133"/>
+                            <a:ext cx="4133333" cy="2266667"/>
                           </a:xfrm>
                           <a:prstGeom prst="rect">
                             <a:avLst/>
@@ -13723,6 +14954,7 @@
               <w:spacing w:line="300" w:lineRule="auto"/>
               <w:ind w:firstLineChars="250" w:firstLine="525"/>
               <w:rPr>
+                <w:rFonts w:hint="eastAsia"/>
                 <w:szCs w:val="21"/>
               </w:rPr>
             </w:pPr>
@@ -13731,10 +14963,10 @@
                 <w:noProof/>
               </w:rPr>
               <w:drawing>
-                <wp:inline distT="0" distB="0" distL="0" distR="0" wp14:anchorId="0CEAAE2E" wp14:editId="06AEDC56">
-                  <wp:extent cx="5237683" cy="3123169"/>
-                  <wp:effectExtent l="0" t="0" r="1270" b="1270"/>
-                  <wp:docPr id="3" name="图片 3"/>
+                <wp:inline distT="0" distB="0" distL="0" distR="0" wp14:anchorId="5BEBFDA9" wp14:editId="076F2D9D">
+                  <wp:extent cx="4352381" cy="2266667"/>
+                  <wp:effectExtent l="0" t="0" r="0" b="635"/>
+                  <wp:docPr id="13" name="图片 13"/>
                   <wp:cNvGraphicFramePr>
                     <a:graphicFrameLocks xmlns:a="http://schemas.openxmlformats.org/drawingml/2006/main" noChangeAspect="1"/>
                   </wp:cNvGraphicFramePr>
@@ -13754,7 +14986,7 @@
                         <pic:spPr>
                           <a:xfrm>
                             <a:off x="0" y="0"/>
-                            <a:ext cx="5348769" cy="3189408"/>
+                            <a:ext cx="4352381" cy="2266667"/>
                           </a:xfrm>
                           <a:prstGeom prst="rect">
                             <a:avLst/>
@@ -13770,69 +15002,6 @@
           <w:p>
             <w:pPr>
               <w:spacing w:line="300" w:lineRule="auto"/>
-              <w:ind w:firstLineChars="250" w:firstLine="525"/>
-              <w:rPr>
-                <w:szCs w:val="21"/>
-              </w:rPr>
-            </w:pPr>
-          </w:p>
-          <w:p>
-            <w:pPr>
-              <w:spacing w:line="300" w:lineRule="auto"/>
-              <w:ind w:firstLineChars="250" w:firstLine="525"/>
-              <w:rPr>
-                <w:szCs w:val="21"/>
-              </w:rPr>
-            </w:pPr>
-          </w:p>
-          <w:p>
-            <w:pPr>
-              <w:spacing w:line="300" w:lineRule="auto"/>
-              <w:ind w:firstLineChars="250" w:firstLine="525"/>
-              <w:rPr>
-                <w:szCs w:val="21"/>
-              </w:rPr>
-            </w:pPr>
-          </w:p>
-          <w:p>
-            <w:pPr>
-              <w:spacing w:line="300" w:lineRule="auto"/>
-              <w:ind w:firstLineChars="250" w:firstLine="525"/>
-              <w:rPr>
-                <w:szCs w:val="21"/>
-              </w:rPr>
-            </w:pPr>
-          </w:p>
-          <w:p>
-            <w:pPr>
-              <w:spacing w:line="300" w:lineRule="auto"/>
-              <w:ind w:firstLineChars="250" w:firstLine="525"/>
-              <w:rPr>
-                <w:szCs w:val="21"/>
-              </w:rPr>
-            </w:pPr>
-          </w:p>
-          <w:p>
-            <w:pPr>
-              <w:spacing w:line="300" w:lineRule="auto"/>
-              <w:ind w:firstLineChars="250" w:firstLine="525"/>
-              <w:rPr>
-                <w:szCs w:val="21"/>
-              </w:rPr>
-            </w:pPr>
-          </w:p>
-          <w:p>
-            <w:pPr>
-              <w:spacing w:line="300" w:lineRule="auto"/>
-              <w:ind w:firstLineChars="250" w:firstLine="525"/>
-              <w:rPr>
-                <w:szCs w:val="21"/>
-              </w:rPr>
-            </w:pPr>
-          </w:p>
-          <w:p>
-            <w:pPr>
-              <w:spacing w:line="300" w:lineRule="auto"/>
               <w:ind w:firstLineChars="200" w:firstLine="420"/>
               <w:rPr>
                 <w:szCs w:val="21"/>
@@ -13842,7 +15011,6 @@
               <w:rPr>
                 <w:szCs w:val="21"/>
               </w:rPr>
-              <w:lastRenderedPageBreak/>
               <w:t>3</w:t>
             </w:r>
             <w:r>
@@ -13856,7 +15024,16 @@
           <w:p>
             <w:pPr>
               <w:spacing w:line="300" w:lineRule="auto"/>
-              <w:ind w:firstLineChars="250" w:firstLine="525"/>
+              <w:rPr>
+                <w:rFonts w:hint="eastAsia"/>
+                <w:szCs w:val="21"/>
+              </w:rPr>
+            </w:pPr>
+          </w:p>
+          <w:p>
+            <w:pPr>
+              <w:spacing w:line="300" w:lineRule="auto"/>
+              <w:ind w:firstLineChars="200" w:firstLine="420"/>
               <w:rPr>
                 <w:szCs w:val="21"/>
               </w:rPr>
@@ -13866,10 +15043,10 @@
                 <w:noProof/>
               </w:rPr>
               <w:drawing>
-                <wp:inline distT="0" distB="0" distL="0" distR="0" wp14:anchorId="51F4547A" wp14:editId="201C940A">
-                  <wp:extent cx="5296204" cy="2570480"/>
-                  <wp:effectExtent l="0" t="0" r="0" b="1270"/>
-                  <wp:docPr id="4" name="图片 4"/>
+                <wp:inline distT="0" distB="0" distL="0" distR="0" wp14:anchorId="512B494D" wp14:editId="69688C01">
+                  <wp:extent cx="4441825" cy="2279176"/>
+                  <wp:effectExtent l="0" t="0" r="0" b="6985"/>
+                  <wp:docPr id="12" name="图片 12"/>
                   <wp:cNvGraphicFramePr>
                     <a:graphicFrameLocks xmlns:a="http://schemas.openxmlformats.org/drawingml/2006/main" noChangeAspect="1"/>
                   </wp:cNvGraphicFramePr>
@@ -13889,7 +15066,7 @@
                         <pic:spPr>
                           <a:xfrm>
                             <a:off x="0" y="0"/>
-                            <a:ext cx="5325308" cy="2584605"/>
+                            <a:ext cx="4541762" cy="2330456"/>
                           </a:xfrm>
                           <a:prstGeom prst="rect">
                             <a:avLst/>
@@ -13905,51 +15082,26 @@
           <w:p>
             <w:pPr>
               <w:spacing w:line="300" w:lineRule="auto"/>
-              <w:ind w:firstLineChars="250" w:firstLine="525"/>
-              <w:rPr>
-                <w:szCs w:val="21"/>
-              </w:rPr>
-            </w:pPr>
-          </w:p>
-          <w:p>
-            <w:pPr>
-              <w:spacing w:line="300" w:lineRule="auto"/>
-              <w:ind w:firstLineChars="250" w:firstLine="525"/>
-              <w:rPr>
-                <w:szCs w:val="21"/>
-              </w:rPr>
-            </w:pPr>
-          </w:p>
-          <w:p>
-            <w:pPr>
-              <w:spacing w:line="300" w:lineRule="auto"/>
-              <w:ind w:firstLineChars="250" w:firstLine="525"/>
-              <w:rPr>
-                <w:szCs w:val="21"/>
-              </w:rPr>
-            </w:pPr>
-          </w:p>
-          <w:p>
-            <w:pPr>
-              <w:spacing w:line="300" w:lineRule="auto"/>
-              <w:ind w:firstLineChars="250" w:firstLine="525"/>
-              <w:rPr>
-                <w:szCs w:val="21"/>
-              </w:rPr>
-            </w:pPr>
-          </w:p>
-          <w:p>
-            <w:pPr>
-              <w:spacing w:line="300" w:lineRule="auto"/>
-              <w:ind w:firstLineChars="250" w:firstLine="525"/>
-              <w:rPr>
-                <w:szCs w:val="21"/>
-              </w:rPr>
-            </w:pPr>
-            <w:r>
-              <w:rPr>
-                <w:szCs w:val="21"/>
-              </w:rPr>
+              <w:rPr>
+                <w:rFonts w:hint="eastAsia"/>
+                <w:szCs w:val="21"/>
+              </w:rPr>
+            </w:pPr>
+          </w:p>
+          <w:p>
+            <w:pPr>
+              <w:spacing w:line="300" w:lineRule="auto"/>
+              <w:ind w:firstLineChars="250" w:firstLine="525"/>
+              <w:rPr>
+                <w:rFonts w:hint="eastAsia"/>
+                <w:szCs w:val="21"/>
+              </w:rPr>
+            </w:pPr>
+            <w:r>
+              <w:rPr>
+                <w:szCs w:val="21"/>
+              </w:rPr>
+              <w:lastRenderedPageBreak/>
               <w:t>4</w:t>
             </w:r>
             <w:r>
@@ -13965,6 +15117,7 @@
               <w:spacing w:line="300" w:lineRule="auto"/>
               <w:ind w:firstLineChars="250" w:firstLine="525"/>
               <w:rPr>
+                <w:rFonts w:hint="eastAsia"/>
                 <w:szCs w:val="21"/>
               </w:rPr>
             </w:pPr>
@@ -13973,10 +15126,10 @@
                 <w:noProof/>
               </w:rPr>
               <w:drawing>
-                <wp:inline distT="0" distB="0" distL="0" distR="0" wp14:anchorId="0A46A832" wp14:editId="0434BC07">
-                  <wp:extent cx="5627672" cy="2940711"/>
+                <wp:inline distT="0" distB="0" distL="0" distR="0" wp14:anchorId="25932380" wp14:editId="18C5B1C8">
+                  <wp:extent cx="5133333" cy="2180952"/>
                   <wp:effectExtent l="0" t="0" r="0" b="0"/>
-                  <wp:docPr id="6" name="图片 6"/>
+                  <wp:docPr id="10" name="图片 10"/>
                   <wp:cNvGraphicFramePr>
                     <a:graphicFrameLocks xmlns:a="http://schemas.openxmlformats.org/drawingml/2006/main" noChangeAspect="1"/>
                   </wp:cNvGraphicFramePr>
@@ -13996,7 +15149,7 @@
                         <pic:spPr>
                           <a:xfrm>
                             <a:off x="0" y="0"/>
-                            <a:ext cx="5694599" cy="2975683"/>
+                            <a:ext cx="5133333" cy="2180952"/>
                           </a:xfrm>
                           <a:prstGeom prst="rect">
                             <a:avLst/>
@@ -14012,79 +15165,25 @@
           <w:p>
             <w:pPr>
               <w:spacing w:line="300" w:lineRule="auto"/>
-              <w:ind w:firstLineChars="250" w:firstLine="525"/>
-              <w:rPr>
-                <w:szCs w:val="21"/>
-              </w:rPr>
-            </w:pPr>
-          </w:p>
-          <w:p>
-            <w:pPr>
-              <w:spacing w:line="300" w:lineRule="auto"/>
-              <w:ind w:firstLineChars="250" w:firstLine="525"/>
-              <w:rPr>
-                <w:szCs w:val="21"/>
-              </w:rPr>
-            </w:pPr>
-          </w:p>
-          <w:p>
-            <w:pPr>
-              <w:spacing w:line="300" w:lineRule="auto"/>
-              <w:ind w:firstLineChars="250" w:firstLine="525"/>
-              <w:rPr>
-                <w:szCs w:val="21"/>
-              </w:rPr>
-            </w:pPr>
-          </w:p>
-          <w:p>
-            <w:pPr>
-              <w:spacing w:line="300" w:lineRule="auto"/>
-              <w:ind w:firstLineChars="250" w:firstLine="525"/>
-              <w:rPr>
-                <w:szCs w:val="21"/>
-              </w:rPr>
-            </w:pPr>
-          </w:p>
-          <w:p>
-            <w:pPr>
-              <w:spacing w:line="300" w:lineRule="auto"/>
-              <w:ind w:firstLineChars="250" w:firstLine="525"/>
-              <w:rPr>
-                <w:szCs w:val="21"/>
-              </w:rPr>
-            </w:pPr>
-          </w:p>
-          <w:p>
-            <w:pPr>
-              <w:spacing w:line="300" w:lineRule="auto"/>
-              <w:ind w:firstLineChars="250" w:firstLine="525"/>
-              <w:rPr>
-                <w:szCs w:val="21"/>
-              </w:rPr>
-            </w:pPr>
-          </w:p>
-          <w:p>
-            <w:pPr>
-              <w:spacing w:line="300" w:lineRule="auto"/>
-              <w:rPr>
-                <w:szCs w:val="21"/>
-              </w:rPr>
-            </w:pPr>
-          </w:p>
-          <w:p>
-            <w:pPr>
-              <w:spacing w:line="300" w:lineRule="auto"/>
-              <w:ind w:firstLineChars="250" w:firstLine="525"/>
-              <w:rPr>
-                <w:szCs w:val="21"/>
-              </w:rPr>
-            </w:pPr>
-            <w:r>
-              <w:rPr>
-                <w:rFonts w:hint="eastAsia"/>
-                <w:szCs w:val="21"/>
-              </w:rPr>
-              <w:lastRenderedPageBreak/>
+              <w:rPr>
+                <w:rFonts w:hint="eastAsia"/>
+                <w:szCs w:val="21"/>
+              </w:rPr>
+            </w:pPr>
+          </w:p>
+          <w:p>
+            <w:pPr>
+              <w:spacing w:line="300" w:lineRule="auto"/>
+              <w:ind w:firstLineChars="250" w:firstLine="525"/>
+              <w:rPr>
+                <w:szCs w:val="21"/>
+              </w:rPr>
+            </w:pPr>
+            <w:r>
+              <w:rPr>
+                <w:rFonts w:hint="eastAsia"/>
+                <w:szCs w:val="21"/>
+              </w:rPr>
               <w:t>5</w:t>
             </w:r>
             <w:r>
@@ -14108,10 +15207,10 @@
                 <w:noProof/>
               </w:rPr>
               <w:drawing>
-                <wp:inline distT="0" distB="0" distL="0" distR="0" wp14:anchorId="5EAC8DFA" wp14:editId="17A666EA">
-                  <wp:extent cx="2496185" cy="8090611"/>
-                  <wp:effectExtent l="0" t="0" r="0" b="5715"/>
-                  <wp:docPr id="11" name="图片 11"/>
+                <wp:inline distT="0" distB="0" distL="0" distR="0" wp14:anchorId="2F0ED472" wp14:editId="66F8D6B5">
+                  <wp:extent cx="4590476" cy="1638095"/>
+                  <wp:effectExtent l="0" t="0" r="635" b="635"/>
+                  <wp:docPr id="15" name="图片 15"/>
                   <wp:cNvGraphicFramePr>
                     <a:graphicFrameLocks xmlns:a="http://schemas.openxmlformats.org/drawingml/2006/main" noChangeAspect="1"/>
                   </wp:cNvGraphicFramePr>
@@ -14131,7 +15230,7 @@
                         <pic:spPr>
                           <a:xfrm>
                             <a:off x="0" y="0"/>
-                            <a:ext cx="2511045" cy="8138774"/>
+                            <a:ext cx="4590476" cy="1638095"/>
                           </a:xfrm>
                           <a:prstGeom prst="rect">
                             <a:avLst/>
@@ -14143,15 +15242,25 @@
                 </wp:inline>
               </w:drawing>
             </w:r>
+          </w:p>
+          <w:p>
+            <w:pPr>
+              <w:spacing w:line="300" w:lineRule="auto"/>
+              <w:ind w:firstLineChars="250" w:firstLine="525"/>
+              <w:rPr>
+                <w:rFonts w:hint="eastAsia"/>
+                <w:szCs w:val="21"/>
+              </w:rPr>
+            </w:pPr>
             <w:r>
               <w:rPr>
                 <w:noProof/>
               </w:rPr>
               <w:drawing>
-                <wp:inline distT="0" distB="0" distL="0" distR="0" wp14:anchorId="39F43086" wp14:editId="7EA63906">
-                  <wp:extent cx="2806665" cy="8116189"/>
-                  <wp:effectExtent l="0" t="0" r="0" b="0"/>
-                  <wp:docPr id="9" name="图片 9"/>
+                <wp:inline distT="0" distB="0" distL="0" distR="0" wp14:anchorId="0319FA12" wp14:editId="169B4940">
+                  <wp:extent cx="4342857" cy="1542857"/>
+                  <wp:effectExtent l="0" t="0" r="635" b="635"/>
+                  <wp:docPr id="16" name="图片 16"/>
                   <wp:cNvGraphicFramePr>
                     <a:graphicFrameLocks xmlns:a="http://schemas.openxmlformats.org/drawingml/2006/main" noChangeAspect="1"/>
                   </wp:cNvGraphicFramePr>
@@ -14171,7 +15280,7 @@
                         <pic:spPr>
                           <a:xfrm>
                             <a:off x="0" y="0"/>
-                            <a:ext cx="2843245" cy="8221969"/>
+                            <a:ext cx="4342857" cy="1542857"/>
                           </a:xfrm>
                           <a:prstGeom prst="rect">
                             <a:avLst/>
@@ -14183,6 +15292,81 @@
                 </wp:inline>
               </w:drawing>
             </w:r>
+          </w:p>
+          <w:p>
+            <w:pPr>
+              <w:spacing w:line="300" w:lineRule="auto"/>
+              <w:ind w:firstLineChars="250" w:firstLine="525"/>
+              <w:rPr>
+                <w:noProof/>
+              </w:rPr>
+            </w:pPr>
+          </w:p>
+          <w:p>
+            <w:pPr>
+              <w:spacing w:line="300" w:lineRule="auto"/>
+              <w:ind w:firstLineChars="250" w:firstLine="525"/>
+              <w:rPr>
+                <w:noProof/>
+              </w:rPr>
+            </w:pPr>
+          </w:p>
+          <w:p>
+            <w:pPr>
+              <w:spacing w:line="300" w:lineRule="auto"/>
+              <w:ind w:firstLineChars="250" w:firstLine="525"/>
+              <w:rPr>
+                <w:noProof/>
+              </w:rPr>
+            </w:pPr>
+          </w:p>
+          <w:p>
+            <w:pPr>
+              <w:spacing w:line="300" w:lineRule="auto"/>
+              <w:ind w:firstLineChars="250" w:firstLine="525"/>
+              <w:rPr>
+                <w:noProof/>
+              </w:rPr>
+            </w:pPr>
+          </w:p>
+          <w:p>
+            <w:pPr>
+              <w:spacing w:line="300" w:lineRule="auto"/>
+              <w:ind w:firstLineChars="250" w:firstLine="525"/>
+              <w:rPr>
+                <w:noProof/>
+              </w:rPr>
+            </w:pPr>
+          </w:p>
+          <w:p>
+            <w:pPr>
+              <w:spacing w:line="300" w:lineRule="auto"/>
+              <w:ind w:firstLineChars="250" w:firstLine="525"/>
+              <w:rPr>
+                <w:noProof/>
+              </w:rPr>
+            </w:pPr>
+          </w:p>
+          <w:p>
+            <w:pPr>
+              <w:spacing w:line="300" w:lineRule="auto"/>
+              <w:ind w:firstLineChars="250" w:firstLine="525"/>
+              <w:rPr>
+                <w:noProof/>
+              </w:rPr>
+            </w:pPr>
+          </w:p>
+          <w:p>
+            <w:pPr>
+              <w:spacing w:line="300" w:lineRule="auto"/>
+              <w:ind w:firstLineChars="250" w:firstLine="525"/>
+              <w:rPr>
+                <w:rFonts w:hint="eastAsia"/>
+                <w:szCs w:val="21"/>
+              </w:rPr>
+            </w:pPr>
+            <w:bookmarkStart w:id="0" w:name="_GoBack"/>
+            <w:bookmarkEnd w:id="0"/>
           </w:p>
           <w:p>
             <w:pPr>
@@ -14381,12 +15565,14 @@
               </w:rPr>
               <w:t>(</w:t>
             </w:r>
+            <w:proofErr w:type="gramStart"/>
             <w:r>
               <w:rPr>
                 <w:szCs w:val="21"/>
               </w:rPr>
               <w:t>一</w:t>
             </w:r>
+            <w:proofErr w:type="gramEnd"/>
             <w:r>
               <w:rPr>
                 <w:szCs w:val="21"/>
@@ -14516,7 +15702,35 @@
               <w:rPr>
                 <w:rFonts w:hint="eastAsia"/>
               </w:rPr>
-              <w:t>多利用线性表进行对数据的增删改查操作，降低时间复杂度，对较大且乱序的数据集合是很好的</w:t>
+              <w:t>多利用线性表进行对数据的</w:t>
+            </w:r>
+            <w:proofErr w:type="gramStart"/>
+            <w:r>
+              <w:rPr>
+                <w:rFonts w:hint="eastAsia"/>
+              </w:rPr>
+              <w:t>增删改查操作</w:t>
+            </w:r>
+            <w:proofErr w:type="gramEnd"/>
+            <w:r>
+              <w:rPr>
+                <w:rFonts w:hint="eastAsia"/>
+              </w:rPr>
+              <w:t>，降低时间复杂度，对较大</w:t>
+            </w:r>
+            <w:proofErr w:type="gramStart"/>
+            <w:r>
+              <w:rPr>
+                <w:rFonts w:hint="eastAsia"/>
+              </w:rPr>
+              <w:t>且乱序的</w:t>
+            </w:r>
+            <w:proofErr w:type="gramEnd"/>
+            <w:r>
+              <w:rPr>
+                <w:rFonts w:hint="eastAsia"/>
+              </w:rPr>
+              <w:t>数据集合是很好的</w:t>
             </w:r>
             <w:r>
               <w:rPr>
@@ -15518,6 +16732,7 @@
               </w:rPr>
               <w:t xml:space="preserve"> (</w:t>
             </w:r>
+            <w:proofErr w:type="gramStart"/>
             <w:r>
               <w:rPr>
                 <w:b/>
@@ -15526,7 +16741,18 @@
                 <w:sz w:val="28"/>
                 <w:szCs w:val="51"/>
               </w:rPr>
-              <w:t>含学生能力达成度的评价</w:t>
+              <w:t>含学生</w:t>
+            </w:r>
+            <w:proofErr w:type="gramEnd"/>
+            <w:r>
+              <w:rPr>
+                <w:b/>
+                <w:bCs/>
+                <w:color w:val="000000"/>
+                <w:sz w:val="28"/>
+                <w:szCs w:val="51"/>
+              </w:rPr>
+              <w:t>能力达成度的评价</w:t>
             </w:r>
             <w:r>
               <w:rPr>
